--- a/array_trans/数组转换练习.docx
+++ b/array_trans/数组转换练习.docx
@@ -49,1762 +49,1762 @@
           <w:rFonts w:hint="eastAsia"/>
           <w:lang w:val="en-US" w:eastAsia="zh-CN"/>
         </w:rPr>
-        <w:t>1 数组</w:t>
-      </w:r>
-    </w:p>
-    <w:p>
-      <w:pPr>
-        <w:rPr>
-          <w:rFonts w:hint="eastAsia"/>
-        </w:rPr>
-      </w:pPr>
-      <w:bookmarkStart w:id="0" w:name="OLE_LINK3"/>
-      <w:r>
-        <w:rPr>
-          <w:rFonts w:hint="eastAsia"/>
-        </w:rPr>
-        <w:t>$data = [</w:t>
-      </w:r>
-    </w:p>
-    <w:p>
-      <w:pPr>
-        <w:rPr>
-          <w:rFonts w:hint="eastAsia"/>
-        </w:rPr>
-      </w:pPr>
-      <w:r>
-        <w:rPr>
-          <w:rFonts w:hint="eastAsia"/>
-        </w:rPr>
-        <w:t xml:space="preserve">    [</w:t>
-      </w:r>
-    </w:p>
-    <w:p>
-      <w:pPr>
-        <w:rPr>
-          <w:rFonts w:hint="eastAsia"/>
-        </w:rPr>
-      </w:pPr>
-      <w:r>
-        <w:rPr>
-          <w:rFonts w:hint="eastAsia"/>
-        </w:rPr>
-        <w:t xml:space="preserve">        'id'         =&gt; 1,</w:t>
-      </w:r>
-    </w:p>
-    <w:p>
-      <w:pPr>
-        <w:rPr>
-          <w:rFonts w:hint="eastAsia"/>
-        </w:rPr>
-      </w:pPr>
-      <w:r>
-        <w:rPr>
-          <w:rFonts w:hint="eastAsia"/>
-        </w:rPr>
-        <w:t xml:space="preserve">        'hotel_name' =&gt; '长隆酒店',</w:t>
-      </w:r>
-    </w:p>
-    <w:p>
-      <w:pPr>
-        <w:rPr>
-          <w:rFonts w:hint="eastAsia"/>
-        </w:rPr>
-      </w:pPr>
-      <w:r>
-        <w:rPr>
-          <w:rFonts w:hint="eastAsia"/>
-        </w:rPr>
-        <w:t xml:space="preserve">        'ac_list'    =&gt; [</w:t>
-      </w:r>
-    </w:p>
-    <w:p>
-      <w:pPr>
-        <w:rPr>
-          <w:rFonts w:hint="eastAsia"/>
-        </w:rPr>
-      </w:pPr>
-      <w:r>
-        <w:rPr>
-          <w:rFonts w:hint="eastAsia"/>
-        </w:rPr>
-        <w:t xml:space="preserve">            [</w:t>
-      </w:r>
-    </w:p>
-    <w:p>
-      <w:pPr>
-        <w:rPr>
-          <w:rFonts w:hint="eastAsia"/>
-        </w:rPr>
-      </w:pPr>
-      <w:r>
-        <w:rPr>
-          <w:rFonts w:hint="eastAsia"/>
-        </w:rPr>
-        <w:t xml:space="preserve">                'id'        =&gt; 1,</w:t>
-      </w:r>
-    </w:p>
-    <w:p>
-      <w:pPr>
-        <w:rPr>
-          <w:rFonts w:hint="eastAsia"/>
-        </w:rPr>
-      </w:pPr>
-      <w:r>
-        <w:rPr>
-          <w:rFonts w:hint="eastAsia"/>
-        </w:rPr>
-        <w:t xml:space="preserve">                'image_url' =&gt; 'http://www.baidu.com',</w:t>
-      </w:r>
-    </w:p>
-    <w:p>
-      <w:pPr>
-        <w:rPr>
-          <w:rFonts w:hint="eastAsia"/>
-        </w:rPr>
-      </w:pPr>
-      <w:r>
-        <w:rPr>
-          <w:rFonts w:hint="eastAsia"/>
-        </w:rPr>
-        <w:t xml:space="preserve">            ],</w:t>
-      </w:r>
-    </w:p>
-    <w:p>
-      <w:pPr>
-        <w:rPr>
-          <w:rFonts w:hint="eastAsia"/>
-        </w:rPr>
-      </w:pPr>
-      <w:r>
-        <w:rPr>
-          <w:rFonts w:hint="eastAsia"/>
-        </w:rPr>
-        <w:t xml:space="preserve">            [</w:t>
-      </w:r>
-    </w:p>
-    <w:p>
-      <w:pPr>
-        <w:rPr>
-          <w:rFonts w:hint="eastAsia"/>
-        </w:rPr>
-      </w:pPr>
-      <w:r>
-        <w:rPr>
-          <w:rFonts w:hint="eastAsia"/>
-        </w:rPr>
-        <w:t xml:space="preserve">                'id'        =&gt; 2,</w:t>
-      </w:r>
-    </w:p>
-    <w:p>
-      <w:pPr>
-        <w:rPr>
-          <w:rFonts w:hint="eastAsia"/>
-        </w:rPr>
-      </w:pPr>
-      <w:r>
-        <w:rPr>
-          <w:rFonts w:hint="eastAsia"/>
-        </w:rPr>
-        <w:t xml:space="preserve">                'image_url' =&gt; 'http://www.jd.com',</w:t>
-      </w:r>
-    </w:p>
-    <w:p>
-      <w:pPr>
-        <w:rPr>
-          <w:rFonts w:hint="eastAsia"/>
-        </w:rPr>
-      </w:pPr>
-      <w:r>
-        <w:rPr>
-          <w:rFonts w:hint="eastAsia"/>
-        </w:rPr>
-        <w:t xml:space="preserve">            ],</w:t>
-      </w:r>
-    </w:p>
-    <w:p>
-      <w:pPr>
-        <w:rPr>
-          <w:rFonts w:hint="eastAsia"/>
-        </w:rPr>
-      </w:pPr>
-    </w:p>
-    <w:p>
-      <w:pPr>
-        <w:rPr>
-          <w:rFonts w:hint="eastAsia"/>
-        </w:rPr>
-      </w:pPr>
-      <w:r>
-        <w:rPr>
-          <w:rFonts w:hint="eastAsia"/>
-        </w:rPr>
-        <w:t xml:space="preserve">        ],</w:t>
-      </w:r>
-    </w:p>
-    <w:p>
-      <w:pPr>
-        <w:rPr>
-          <w:rFonts w:hint="eastAsia"/>
-        </w:rPr>
-      </w:pPr>
-      <w:r>
-        <w:rPr>
-          <w:rFonts w:hint="eastAsia"/>
-        </w:rPr>
-        <w:t xml:space="preserve">    ],</w:t>
-      </w:r>
-    </w:p>
-    <w:p>
-      <w:pPr>
-        <w:rPr>
-          <w:rFonts w:hint="eastAsia"/>
-        </w:rPr>
-      </w:pPr>
-      <w:r>
-        <w:rPr>
-          <w:rFonts w:hint="eastAsia"/>
-        </w:rPr>
-        <w:t xml:space="preserve">    [</w:t>
-      </w:r>
-    </w:p>
-    <w:p>
-      <w:pPr>
-        <w:rPr>
-          <w:rFonts w:hint="eastAsia"/>
-        </w:rPr>
-      </w:pPr>
-      <w:r>
-        <w:rPr>
-          <w:rFonts w:hint="eastAsia"/>
-        </w:rPr>
-        <w:t xml:space="preserve">        'id'         =&gt; 2,</w:t>
-      </w:r>
-    </w:p>
-    <w:p>
-      <w:pPr>
-        <w:rPr>
-          <w:rFonts w:hint="eastAsia"/>
-        </w:rPr>
-      </w:pPr>
-      <w:r>
-        <w:rPr>
-          <w:rFonts w:hint="eastAsia"/>
-        </w:rPr>
-        <w:t xml:space="preserve">        'hotel_name' =&gt; '</w:t>
-      </w:r>
-      <w:bookmarkStart w:id="1" w:name="OLE_LINK1"/>
-      <w:r>
-        <w:rPr>
-          <w:rFonts w:hint="eastAsia"/>
-        </w:rPr>
-        <w:t>万达酒店</w:t>
-      </w:r>
-      <w:bookmarkEnd w:id="1"/>
-      <w:r>
-        <w:rPr>
-          <w:rFonts w:hint="eastAsia"/>
-        </w:rPr>
-        <w:t>',</w:t>
-      </w:r>
-    </w:p>
-    <w:p>
-      <w:pPr>
-        <w:rPr>
-          <w:rFonts w:hint="eastAsia"/>
-        </w:rPr>
-      </w:pPr>
-      <w:r>
-        <w:rPr>
-          <w:rFonts w:hint="eastAsia"/>
-        </w:rPr>
-        <w:t xml:space="preserve">        'ac_list'    =&gt; [</w:t>
-      </w:r>
-    </w:p>
-    <w:p>
-      <w:pPr>
-        <w:rPr>
-          <w:rFonts w:hint="eastAsia"/>
-        </w:rPr>
-      </w:pPr>
-      <w:r>
-        <w:rPr>
-          <w:rFonts w:hint="eastAsia"/>
-        </w:rPr>
-        <w:t xml:space="preserve">            [</w:t>
-      </w:r>
-    </w:p>
-    <w:p>
-      <w:pPr>
-        <w:rPr>
-          <w:rFonts w:hint="eastAsia"/>
-        </w:rPr>
-      </w:pPr>
-      <w:r>
-        <w:rPr>
-          <w:rFonts w:hint="eastAsia"/>
-        </w:rPr>
-        <w:t xml:space="preserve">                'id'        =&gt; 1,</w:t>
-      </w:r>
-    </w:p>
-    <w:p>
-      <w:pPr>
-        <w:rPr>
-          <w:rFonts w:hint="eastAsia"/>
-        </w:rPr>
-      </w:pPr>
-      <w:r>
-        <w:rPr>
-          <w:rFonts w:hint="eastAsia"/>
-        </w:rPr>
-        <w:t xml:space="preserve">                'image_url' =&gt; 'http://www.taobao.com',</w:t>
-      </w:r>
-    </w:p>
-    <w:p>
-      <w:pPr>
-        <w:rPr>
-          <w:rFonts w:hint="eastAsia"/>
-        </w:rPr>
-      </w:pPr>
-      <w:r>
-        <w:rPr>
-          <w:rFonts w:hint="eastAsia"/>
-        </w:rPr>
-        <w:t xml:space="preserve">            ],</w:t>
-      </w:r>
-    </w:p>
-    <w:p>
-      <w:pPr>
-        <w:rPr>
-          <w:rFonts w:hint="eastAsia"/>
-        </w:rPr>
-      </w:pPr>
-      <w:r>
-        <w:rPr>
-          <w:rFonts w:hint="eastAsia"/>
-        </w:rPr>
-        <w:t xml:space="preserve">            [</w:t>
-      </w:r>
-    </w:p>
-    <w:p>
-      <w:pPr>
-        <w:rPr>
-          <w:rFonts w:hint="eastAsia"/>
-        </w:rPr>
-      </w:pPr>
-      <w:r>
-        <w:rPr>
-          <w:rFonts w:hint="eastAsia"/>
-        </w:rPr>
-        <w:t xml:space="preserve">                'id'        =&gt; 2,</w:t>
-      </w:r>
-    </w:p>
-    <w:p>
-      <w:pPr>
-        <w:rPr>
-          <w:rFonts w:hint="eastAsia"/>
-        </w:rPr>
-      </w:pPr>
-      <w:r>
-        <w:rPr>
-          <w:rFonts w:hint="eastAsia"/>
-        </w:rPr>
-        <w:t xml:space="preserve">                'image_url' =&gt; 'http://www.</w:t>
-      </w:r>
-      <w:bookmarkStart w:id="2" w:name="OLE_LINK2"/>
-      <w:r>
-        <w:rPr>
-          <w:rFonts w:hint="eastAsia"/>
-        </w:rPr>
-        <w:t>wangyi</w:t>
-      </w:r>
-      <w:bookmarkEnd w:id="2"/>
-      <w:r>
-        <w:rPr>
-          <w:rFonts w:hint="eastAsia"/>
-        </w:rPr>
-        <w:t>.com',</w:t>
-      </w:r>
-    </w:p>
-    <w:p>
-      <w:pPr>
-        <w:rPr>
-          <w:rFonts w:hint="eastAsia"/>
-        </w:rPr>
-      </w:pPr>
-      <w:r>
-        <w:rPr>
-          <w:rFonts w:hint="eastAsia"/>
-        </w:rPr>
-        <w:t xml:space="preserve">            ],</w:t>
-      </w:r>
-    </w:p>
-    <w:p>
-      <w:pPr>
-        <w:rPr>
-          <w:rFonts w:hint="eastAsia"/>
-        </w:rPr>
-      </w:pPr>
-    </w:p>
-    <w:p>
-      <w:pPr>
-        <w:rPr>
-          <w:rFonts w:hint="eastAsia"/>
-        </w:rPr>
-      </w:pPr>
-      <w:r>
-        <w:rPr>
-          <w:rFonts w:hint="eastAsia"/>
-        </w:rPr>
-        <w:t xml:space="preserve">        ],</w:t>
-      </w:r>
-    </w:p>
-    <w:p>
-      <w:pPr>
-        <w:rPr>
-          <w:rFonts w:hint="eastAsia"/>
-        </w:rPr>
-      </w:pPr>
-      <w:r>
-        <w:rPr>
-          <w:rFonts w:hint="eastAsia"/>
-        </w:rPr>
-        <w:t xml:space="preserve">    ],</w:t>
-      </w:r>
-    </w:p>
-    <w:p>
-      <w:pPr>
-        <w:rPr>
-          <w:rFonts w:hint="eastAsia"/>
-        </w:rPr>
-      </w:pPr>
-    </w:p>
-    <w:p>
-      <w:pPr>
-        <w:rPr>
-          <w:rFonts w:hint="eastAsia"/>
-        </w:rPr>
-      </w:pPr>
-      <w:r>
-        <w:rPr>
-          <w:rFonts w:hint="eastAsia"/>
-        </w:rPr>
-        <w:t>];</w:t>
-      </w:r>
-    </w:p>
-    <w:p>
-      <w:pPr>
-        <w:rPr>
-          <w:rFonts w:hint="eastAsia"/>
-        </w:rPr>
-      </w:pPr>
-    </w:p>
-    <w:p>
-      <w:pPr>
-        <w:rPr>
-          <w:rFonts w:hint="eastAsia"/>
-        </w:rPr>
-      </w:pPr>
-    </w:p>
-    <w:p>
-      <w:pPr>
-        <w:rPr>
-          <w:rFonts w:hint="eastAsia"/>
-        </w:rPr>
-      </w:pPr>
-    </w:p>
-    <w:p>
-      <w:pPr>
-        <w:rPr>
-          <w:rFonts w:hint="eastAsia"/>
-        </w:rPr>
-      </w:pPr>
-    </w:p>
-    <w:bookmarkEnd w:id="0"/>
-    <w:p>
-      <w:pPr>
-        <w:rPr>
-          <w:rFonts w:hint="eastAsia"/>
-          <w:lang w:val="en-US" w:eastAsia="zh-CN"/>
-        </w:rPr>
-      </w:pPr>
-      <w:r>
-        <w:rPr>
-          <w:rFonts w:hint="eastAsia"/>
-          <w:lang w:val="en-US" w:eastAsia="zh-CN"/>
-        </w:rPr>
-        <w:t>转换为以下格式</w:t>
-      </w:r>
-    </w:p>
-    <w:p>
-      <w:pPr>
-        <w:rPr>
-          <w:rFonts w:hint="eastAsia"/>
-          <w:lang w:val="en-US" w:eastAsia="zh-CN"/>
-        </w:rPr>
-      </w:pPr>
-    </w:p>
-    <w:p>
-      <w:pPr>
-        <w:rPr>
-          <w:rFonts w:hint="eastAsia"/>
-          <w:lang w:val="en-US" w:eastAsia="zh-CN"/>
-        </w:rPr>
-      </w:pPr>
-    </w:p>
-    <w:p>
-      <w:pPr>
-        <w:rPr>
-          <w:rFonts w:hint="eastAsia"/>
-          <w:lang w:val="en-US" w:eastAsia="zh-CN"/>
-        </w:rPr>
-      </w:pPr>
-    </w:p>
-    <w:p>
-      <w:pPr>
-        <w:rPr>
-          <w:rFonts w:hint="eastAsia"/>
-          <w:lang w:val="en-US" w:eastAsia="zh-CN"/>
-        </w:rPr>
-      </w:pPr>
-    </w:p>
-    <w:p>
-      <w:pPr>
-        <w:rPr>
-          <w:rFonts w:hint="eastAsia"/>
-          <w:lang w:val="en-US" w:eastAsia="zh-CN"/>
-        </w:rPr>
-      </w:pPr>
-      <w:r>
-        <w:rPr>
-          <w:rFonts w:hint="eastAsia"/>
-          <w:lang w:val="en-US" w:eastAsia="zh-CN"/>
-        </w:rPr>
-        <w:t>$data = [</w:t>
-      </w:r>
-    </w:p>
-    <w:p>
-      <w:pPr>
-        <w:rPr>
-          <w:rFonts w:hint="eastAsia"/>
-          <w:lang w:val="en-US" w:eastAsia="zh-CN"/>
-        </w:rPr>
-      </w:pPr>
-      <w:r>
-        <w:rPr>
-          <w:rFonts w:hint="eastAsia"/>
-          <w:lang w:val="en-US" w:eastAsia="zh-CN"/>
-        </w:rPr>
-        <w:t xml:space="preserve">    [</w:t>
-      </w:r>
-    </w:p>
-    <w:p>
-      <w:pPr>
-        <w:rPr>
-          <w:rFonts w:hint="eastAsia"/>
-          <w:lang w:val="en-US" w:eastAsia="zh-CN"/>
-        </w:rPr>
-      </w:pPr>
-      <w:r>
-        <w:rPr>
-          <w:rFonts w:hint="eastAsia"/>
-          <w:lang w:val="en-US" w:eastAsia="zh-CN"/>
-        </w:rPr>
-        <w:t xml:space="preserve">        'id'         =&gt; 1,</w:t>
-      </w:r>
-    </w:p>
-    <w:p>
-      <w:pPr>
-        <w:rPr>
-          <w:rFonts w:hint="eastAsia"/>
-          <w:lang w:val="en-US" w:eastAsia="zh-CN"/>
-        </w:rPr>
-      </w:pPr>
-      <w:r>
-        <w:rPr>
-          <w:rFonts w:hint="eastAsia"/>
-          <w:lang w:val="en-US" w:eastAsia="zh-CN"/>
-        </w:rPr>
-        <w:t xml:space="preserve">        'hotelName' =&gt; '长隆酒店',</w:t>
-      </w:r>
-    </w:p>
-    <w:p>
-      <w:pPr>
-        <w:rPr>
-          <w:rFonts w:hint="eastAsia"/>
-          <w:lang w:val="en-US" w:eastAsia="zh-CN"/>
-        </w:rPr>
-      </w:pPr>
-      <w:r>
-        <w:rPr>
-          <w:rFonts w:hint="eastAsia"/>
-          <w:lang w:val="en-US" w:eastAsia="zh-CN"/>
-        </w:rPr>
-        <w:t xml:space="preserve">        'acList'    =&gt; [</w:t>
-      </w:r>
-    </w:p>
-    <w:p>
-      <w:pPr>
-        <w:rPr>
-          <w:rFonts w:hint="eastAsia"/>
-          <w:lang w:val="en-US" w:eastAsia="zh-CN"/>
-        </w:rPr>
-      </w:pPr>
-      <w:r>
-        <w:rPr>
-          <w:rFonts w:hint="eastAsia"/>
-          <w:lang w:val="en-US" w:eastAsia="zh-CN"/>
-        </w:rPr>
-        <w:t xml:space="preserve">            [</w:t>
-      </w:r>
-    </w:p>
-    <w:p>
-      <w:pPr>
-        <w:rPr>
-          <w:rFonts w:hint="eastAsia"/>
-          <w:lang w:val="en-US" w:eastAsia="zh-CN"/>
-        </w:rPr>
-      </w:pPr>
-      <w:r>
-        <w:rPr>
-          <w:rFonts w:hint="eastAsia"/>
-          <w:lang w:val="en-US" w:eastAsia="zh-CN"/>
-        </w:rPr>
-        <w:t xml:space="preserve">                'id'        =&gt; 1,</w:t>
-      </w:r>
-    </w:p>
-    <w:p>
-      <w:pPr>
-        <w:rPr>
-          <w:rFonts w:hint="eastAsia"/>
-          <w:lang w:val="en-US" w:eastAsia="zh-CN"/>
-        </w:rPr>
-      </w:pPr>
-      <w:r>
-        <w:rPr>
-          <w:rFonts w:hint="eastAsia"/>
-          <w:lang w:val="en-US" w:eastAsia="zh-CN"/>
-        </w:rPr>
-        <w:t xml:space="preserve">                'imageUrl' =&gt; 'http://www.baidu.com',</w:t>
-      </w:r>
-    </w:p>
-    <w:p>
-      <w:pPr>
-        <w:rPr>
-          <w:rFonts w:hint="eastAsia"/>
-          <w:lang w:val="en-US" w:eastAsia="zh-CN"/>
-        </w:rPr>
-      </w:pPr>
-      <w:r>
-        <w:rPr>
-          <w:rFonts w:hint="eastAsia"/>
-          <w:lang w:val="en-US" w:eastAsia="zh-CN"/>
-        </w:rPr>
-        <w:t xml:space="preserve">            ],</w:t>
-      </w:r>
-    </w:p>
-    <w:p>
-      <w:pPr>
-        <w:rPr>
-          <w:rFonts w:hint="eastAsia"/>
-          <w:lang w:val="en-US" w:eastAsia="zh-CN"/>
-        </w:rPr>
-      </w:pPr>
-      <w:r>
-        <w:rPr>
-          <w:rFonts w:hint="eastAsia"/>
-          <w:lang w:val="en-US" w:eastAsia="zh-CN"/>
-        </w:rPr>
-        <w:t xml:space="preserve">            [</w:t>
-      </w:r>
-    </w:p>
-    <w:p>
-      <w:pPr>
-        <w:rPr>
-          <w:rFonts w:hint="eastAsia"/>
-          <w:lang w:val="en-US" w:eastAsia="zh-CN"/>
-        </w:rPr>
-      </w:pPr>
-      <w:r>
-        <w:rPr>
-          <w:rFonts w:hint="eastAsia"/>
-          <w:lang w:val="en-US" w:eastAsia="zh-CN"/>
-        </w:rPr>
-        <w:t xml:space="preserve">                'id'        =&gt; 2,</w:t>
-      </w:r>
-    </w:p>
-    <w:p>
-      <w:pPr>
-        <w:rPr>
-          <w:rFonts w:hint="eastAsia"/>
-          <w:lang w:val="en-US" w:eastAsia="zh-CN"/>
-        </w:rPr>
-      </w:pPr>
-      <w:r>
-        <w:rPr>
-          <w:rFonts w:hint="eastAsia"/>
-          <w:lang w:val="en-US" w:eastAsia="zh-CN"/>
-        </w:rPr>
-        <w:t xml:space="preserve">                'imageUrl' =&gt; 'http://www.jd.com',</w:t>
-      </w:r>
-    </w:p>
-    <w:p>
-      <w:pPr>
-        <w:rPr>
-          <w:rFonts w:hint="eastAsia"/>
-          <w:lang w:val="en-US" w:eastAsia="zh-CN"/>
-        </w:rPr>
-      </w:pPr>
-      <w:r>
-        <w:rPr>
-          <w:rFonts w:hint="eastAsia"/>
-          <w:lang w:val="en-US" w:eastAsia="zh-CN"/>
-        </w:rPr>
-        <w:t xml:space="preserve">            ],</w:t>
-      </w:r>
-    </w:p>
-    <w:p>
-      <w:pPr>
-        <w:rPr>
-          <w:rFonts w:hint="eastAsia"/>
-          <w:lang w:val="en-US" w:eastAsia="zh-CN"/>
-        </w:rPr>
-      </w:pPr>
-    </w:p>
-    <w:p>
-      <w:pPr>
-        <w:rPr>
-          <w:rFonts w:hint="eastAsia"/>
-          <w:lang w:val="en-US" w:eastAsia="zh-CN"/>
-        </w:rPr>
-      </w:pPr>
-      <w:r>
-        <w:rPr>
-          <w:rFonts w:hint="eastAsia"/>
-          <w:lang w:val="en-US" w:eastAsia="zh-CN"/>
-        </w:rPr>
-        <w:t xml:space="preserve">        ],</w:t>
-      </w:r>
-    </w:p>
-    <w:p>
-      <w:pPr>
-        <w:rPr>
-          <w:rFonts w:hint="eastAsia"/>
-          <w:lang w:val="en-US" w:eastAsia="zh-CN"/>
-        </w:rPr>
-      </w:pPr>
-      <w:r>
-        <w:rPr>
-          <w:rFonts w:hint="eastAsia"/>
-          <w:lang w:val="en-US" w:eastAsia="zh-CN"/>
-        </w:rPr>
-        <w:t xml:space="preserve">    ],</w:t>
-      </w:r>
-    </w:p>
-    <w:p>
-      <w:pPr>
-        <w:rPr>
-          <w:rFonts w:hint="eastAsia"/>
-          <w:lang w:val="en-US" w:eastAsia="zh-CN"/>
-        </w:rPr>
-      </w:pPr>
-      <w:r>
-        <w:rPr>
-          <w:rFonts w:hint="eastAsia"/>
-          <w:lang w:val="en-US" w:eastAsia="zh-CN"/>
-        </w:rPr>
-        <w:t xml:space="preserve">    [</w:t>
-      </w:r>
-    </w:p>
-    <w:p>
-      <w:pPr>
-        <w:rPr>
-          <w:rFonts w:hint="eastAsia"/>
-          <w:lang w:val="en-US" w:eastAsia="zh-CN"/>
-        </w:rPr>
-      </w:pPr>
-      <w:r>
-        <w:rPr>
-          <w:rFonts w:hint="eastAsia"/>
-          <w:lang w:val="en-US" w:eastAsia="zh-CN"/>
-        </w:rPr>
-        <w:t xml:space="preserve">        'id'         =&gt; 2,</w:t>
-      </w:r>
-    </w:p>
-    <w:p>
-      <w:pPr>
-        <w:rPr>
-          <w:rFonts w:hint="eastAsia"/>
-          <w:lang w:val="en-US" w:eastAsia="zh-CN"/>
-        </w:rPr>
-      </w:pPr>
-      <w:r>
-        <w:rPr>
-          <w:rFonts w:hint="eastAsia"/>
-          <w:lang w:val="en-US" w:eastAsia="zh-CN"/>
-        </w:rPr>
-        <w:t xml:space="preserve">        'hotelName' =&gt; '万达酒店',</w:t>
-      </w:r>
-    </w:p>
-    <w:p>
-      <w:pPr>
-        <w:rPr>
-          <w:rFonts w:hint="eastAsia"/>
-          <w:lang w:val="en-US" w:eastAsia="zh-CN"/>
-        </w:rPr>
-      </w:pPr>
-      <w:r>
-        <w:rPr>
-          <w:rFonts w:hint="eastAsia"/>
-          <w:lang w:val="en-US" w:eastAsia="zh-CN"/>
-        </w:rPr>
-        <w:t xml:space="preserve">        'acList'    =&gt; [</w:t>
-      </w:r>
-    </w:p>
-    <w:p>
-      <w:pPr>
-        <w:rPr>
-          <w:rFonts w:hint="eastAsia"/>
-          <w:lang w:val="en-US" w:eastAsia="zh-CN"/>
-        </w:rPr>
-      </w:pPr>
-      <w:r>
-        <w:rPr>
-          <w:rFonts w:hint="eastAsia"/>
-          <w:lang w:val="en-US" w:eastAsia="zh-CN"/>
-        </w:rPr>
-        <w:t xml:space="preserve">            [</w:t>
-      </w:r>
-    </w:p>
-    <w:p>
-      <w:pPr>
-        <w:rPr>
-          <w:rFonts w:hint="eastAsia"/>
-          <w:lang w:val="en-US" w:eastAsia="zh-CN"/>
-        </w:rPr>
-      </w:pPr>
-      <w:r>
-        <w:rPr>
-          <w:rFonts w:hint="eastAsia"/>
-          <w:lang w:val="en-US" w:eastAsia="zh-CN"/>
-        </w:rPr>
-        <w:t xml:space="preserve">                'id'        =&gt; 1,</w:t>
-      </w:r>
-    </w:p>
-    <w:p>
-      <w:pPr>
-        <w:rPr>
-          <w:rFonts w:hint="eastAsia"/>
-          <w:lang w:val="en-US" w:eastAsia="zh-CN"/>
-        </w:rPr>
-      </w:pPr>
-      <w:r>
-        <w:rPr>
-          <w:rFonts w:hint="eastAsia"/>
-          <w:lang w:val="en-US" w:eastAsia="zh-CN"/>
-        </w:rPr>
-        <w:t xml:space="preserve">                'imageUrl' =&gt; 'http://www.taobao.com',</w:t>
-      </w:r>
-    </w:p>
-    <w:p>
-      <w:pPr>
-        <w:rPr>
-          <w:rFonts w:hint="eastAsia"/>
-          <w:lang w:val="en-US" w:eastAsia="zh-CN"/>
-        </w:rPr>
-      </w:pPr>
-      <w:r>
-        <w:rPr>
-          <w:rFonts w:hint="eastAsia"/>
-          <w:lang w:val="en-US" w:eastAsia="zh-CN"/>
-        </w:rPr>
-        <w:t xml:space="preserve">            ],</w:t>
-      </w:r>
-    </w:p>
-    <w:p>
-      <w:pPr>
-        <w:rPr>
-          <w:rFonts w:hint="eastAsia"/>
-          <w:lang w:val="en-US" w:eastAsia="zh-CN"/>
-        </w:rPr>
-      </w:pPr>
-      <w:r>
-        <w:rPr>
-          <w:rFonts w:hint="eastAsia"/>
-          <w:lang w:val="en-US" w:eastAsia="zh-CN"/>
-        </w:rPr>
-        <w:t xml:space="preserve">            [</w:t>
-      </w:r>
-    </w:p>
-    <w:p>
-      <w:pPr>
-        <w:rPr>
-          <w:rFonts w:hint="eastAsia"/>
-          <w:lang w:val="en-US" w:eastAsia="zh-CN"/>
-        </w:rPr>
-      </w:pPr>
-      <w:r>
-        <w:rPr>
-          <w:rFonts w:hint="eastAsia"/>
-          <w:lang w:val="en-US" w:eastAsia="zh-CN"/>
-        </w:rPr>
-        <w:t xml:space="preserve">                'id'        =&gt; 2,</w:t>
-      </w:r>
-    </w:p>
-    <w:p>
-      <w:pPr>
-        <w:rPr>
-          <w:rFonts w:hint="eastAsia"/>
-          <w:lang w:val="en-US" w:eastAsia="zh-CN"/>
-        </w:rPr>
-      </w:pPr>
-      <w:r>
-        <w:rPr>
-          <w:rFonts w:hint="eastAsia"/>
-          <w:lang w:val="en-US" w:eastAsia="zh-CN"/>
-        </w:rPr>
-        <w:t xml:space="preserve">                'imageUrl' =&gt; 'http://www.wangyi.com',</w:t>
-      </w:r>
-    </w:p>
-    <w:p>
-      <w:pPr>
-        <w:rPr>
-          <w:rFonts w:hint="eastAsia"/>
-          <w:lang w:val="en-US" w:eastAsia="zh-CN"/>
-        </w:rPr>
-      </w:pPr>
-      <w:r>
-        <w:rPr>
-          <w:rFonts w:hint="eastAsia"/>
-          <w:lang w:val="en-US" w:eastAsia="zh-CN"/>
-        </w:rPr>
-        <w:t xml:space="preserve">            ],</w:t>
-      </w:r>
-    </w:p>
-    <w:p>
-      <w:pPr>
-        <w:rPr>
-          <w:rFonts w:hint="eastAsia"/>
-          <w:lang w:val="en-US" w:eastAsia="zh-CN"/>
-        </w:rPr>
-      </w:pPr>
-    </w:p>
-    <w:p>
-      <w:pPr>
-        <w:rPr>
-          <w:rFonts w:hint="eastAsia"/>
-          <w:lang w:val="en-US" w:eastAsia="zh-CN"/>
-        </w:rPr>
-      </w:pPr>
-      <w:r>
-        <w:rPr>
-          <w:rFonts w:hint="eastAsia"/>
-          <w:lang w:val="en-US" w:eastAsia="zh-CN"/>
-        </w:rPr>
-        <w:t xml:space="preserve">        ],</w:t>
-      </w:r>
-    </w:p>
-    <w:p>
-      <w:pPr>
-        <w:rPr>
-          <w:rFonts w:hint="eastAsia"/>
-          <w:lang w:val="en-US" w:eastAsia="zh-CN"/>
-        </w:rPr>
-      </w:pPr>
-      <w:r>
-        <w:rPr>
-          <w:rFonts w:hint="eastAsia"/>
-          <w:lang w:val="en-US" w:eastAsia="zh-CN"/>
-        </w:rPr>
-        <w:t xml:space="preserve">    ],</w:t>
-      </w:r>
-    </w:p>
-    <w:p>
-      <w:pPr>
-        <w:rPr>
-          <w:rFonts w:hint="eastAsia"/>
-          <w:lang w:val="en-US" w:eastAsia="zh-CN"/>
-        </w:rPr>
-      </w:pPr>
-    </w:p>
-    <w:p>
-      <w:pPr>
-        <w:rPr>
-          <w:rFonts w:hint="eastAsia"/>
-          <w:lang w:val="en-US" w:eastAsia="zh-CN"/>
-        </w:rPr>
-      </w:pPr>
-      <w:r>
-        <w:rPr>
-          <w:rFonts w:hint="eastAsia"/>
-          <w:lang w:val="en-US" w:eastAsia="zh-CN"/>
-        </w:rPr>
-        <w:t>];</w:t>
-      </w:r>
-    </w:p>
-    <w:p>
-      <w:pPr>
-        <w:rPr>
-          <w:rFonts w:hint="eastAsia"/>
-          <w:lang w:val="en-US" w:eastAsia="zh-CN"/>
-        </w:rPr>
-      </w:pPr>
-    </w:p>
-    <w:p>
-      <w:pPr>
-        <w:rPr>
-          <w:rFonts w:hint="eastAsia"/>
-          <w:lang w:val="en-US" w:eastAsia="zh-CN"/>
-        </w:rPr>
-      </w:pPr>
-    </w:p>
-    <w:p>
-      <w:pPr>
-        <w:rPr>
-          <w:rFonts w:hint="eastAsia"/>
-          <w:lang w:val="en-US" w:eastAsia="zh-CN"/>
-        </w:rPr>
-      </w:pPr>
-    </w:p>
-    <w:p>
-      <w:pPr>
-        <w:rPr>
-          <w:rFonts w:hint="eastAsia"/>
-          <w:lang w:val="en-US" w:eastAsia="zh-CN"/>
-        </w:rPr>
-      </w:pPr>
-    </w:p>
-    <w:p>
-      <w:pPr>
-        <w:rPr>
-          <w:rFonts w:hint="eastAsia"/>
-          <w:lang w:val="en-US" w:eastAsia="zh-CN"/>
-        </w:rPr>
-      </w:pPr>
-    </w:p>
-    <w:p>
-      <w:pPr>
-        <w:rPr>
-          <w:rFonts w:hint="eastAsia"/>
-          <w:lang w:val="en-US" w:eastAsia="zh-CN"/>
-        </w:rPr>
-      </w:pPr>
-    </w:p>
-    <w:p>
-      <w:pPr>
-        <w:rPr>
-          <w:rFonts w:hint="eastAsia"/>
-          <w:lang w:val="en-US" w:eastAsia="zh-CN"/>
-        </w:rPr>
-      </w:pPr>
-    </w:p>
-    <w:p>
-      <w:pPr>
-        <w:rPr>
-          <w:rFonts w:hint="eastAsia"/>
-          <w:lang w:val="en-US" w:eastAsia="zh-CN"/>
-        </w:rPr>
-      </w:pPr>
-    </w:p>
-    <w:p>
-      <w:pPr>
-        <w:rPr>
-          <w:rFonts w:hint="eastAsia"/>
-          <w:lang w:val="en-US" w:eastAsia="zh-CN"/>
-        </w:rPr>
-      </w:pPr>
-      <w:r>
-        <w:rPr>
-          <w:rFonts w:hint="eastAsia"/>
-          <w:lang w:val="en-US" w:eastAsia="zh-CN"/>
-        </w:rPr>
-        <w:t>2 数组</w:t>
-      </w:r>
-    </w:p>
-    <w:p>
-      <w:pPr>
-        <w:rPr>
-          <w:rFonts w:hint="eastAsia"/>
-          <w:lang w:val="en-US" w:eastAsia="zh-CN"/>
-        </w:rPr>
-      </w:pPr>
-      <w:r>
-        <w:rPr>
-          <w:rFonts w:hint="eastAsia"/>
-          <w:lang w:val="en-US" w:eastAsia="zh-CN"/>
-        </w:rPr>
-        <w:t>$data = [</w:t>
-      </w:r>
-    </w:p>
-    <w:p>
-      <w:pPr>
-        <w:rPr>
-          <w:rFonts w:hint="eastAsia"/>
-          <w:lang w:val="en-US" w:eastAsia="zh-CN"/>
-        </w:rPr>
-      </w:pPr>
-      <w:r>
-        <w:rPr>
-          <w:rFonts w:hint="eastAsia"/>
-          <w:lang w:val="en-US" w:eastAsia="zh-CN"/>
-        </w:rPr>
-        <w:t xml:space="preserve">    [</w:t>
-      </w:r>
-    </w:p>
-    <w:p>
-      <w:pPr>
-        <w:rPr>
-          <w:rFonts w:hint="eastAsia"/>
-          <w:lang w:val="en-US" w:eastAsia="zh-CN"/>
-        </w:rPr>
-      </w:pPr>
-      <w:r>
-        <w:rPr>
-          <w:rFonts w:hint="eastAsia"/>
-          <w:lang w:val="en-US" w:eastAsia="zh-CN"/>
-        </w:rPr>
-        <w:t xml:space="preserve">        'id'   =&gt; 1,</w:t>
-      </w:r>
-    </w:p>
-    <w:p>
-      <w:pPr>
-        <w:rPr>
-          <w:rFonts w:hint="eastAsia"/>
-          <w:lang w:val="en-US" w:eastAsia="zh-CN"/>
-        </w:rPr>
-      </w:pPr>
-      <w:r>
-        <w:rPr>
-          <w:rFonts w:hint="eastAsia"/>
-          <w:lang w:val="en-US" w:eastAsia="zh-CN"/>
-        </w:rPr>
-        <w:t xml:space="preserve">        'hotelName' =&gt; '长隆酒店',</w:t>
-      </w:r>
-    </w:p>
-    <w:p>
-      <w:pPr>
-        <w:rPr>
-          <w:rFonts w:hint="eastAsia"/>
-          <w:lang w:val="en-US" w:eastAsia="zh-CN"/>
-        </w:rPr>
-      </w:pPr>
-      <w:r>
-        <w:rPr>
-          <w:rFonts w:hint="eastAsia"/>
-          <w:lang w:val="en-US" w:eastAsia="zh-CN"/>
-        </w:rPr>
-        <w:t xml:space="preserve">        'date'      =&gt; '2016-12-06',</w:t>
-      </w:r>
-    </w:p>
-    <w:p>
-      <w:pPr>
-        <w:rPr>
-          <w:rFonts w:hint="eastAsia"/>
-          <w:lang w:val="en-US" w:eastAsia="zh-CN"/>
-        </w:rPr>
-      </w:pPr>
-      <w:r>
-        <w:rPr>
-          <w:rFonts w:hint="eastAsia"/>
-          <w:lang w:val="en-US" w:eastAsia="zh-CN"/>
-        </w:rPr>
-        <w:t xml:space="preserve">        'isOpen'    =&gt; 1,</w:t>
-      </w:r>
-    </w:p>
-    <w:p>
-      <w:pPr>
-        <w:rPr>
-          <w:rFonts w:hint="eastAsia"/>
-          <w:lang w:val="en-US" w:eastAsia="zh-CN"/>
-        </w:rPr>
-      </w:pPr>
-      <w:r>
-        <w:rPr>
-          <w:rFonts w:hint="eastAsia"/>
-          <w:lang w:val="en-US" w:eastAsia="zh-CN"/>
-        </w:rPr>
-        <w:t xml:space="preserve">    ],</w:t>
-      </w:r>
-    </w:p>
-    <w:p>
-      <w:pPr>
-        <w:rPr>
-          <w:rFonts w:hint="eastAsia"/>
-          <w:lang w:val="en-US" w:eastAsia="zh-CN"/>
-        </w:rPr>
-      </w:pPr>
-      <w:r>
-        <w:rPr>
-          <w:rFonts w:hint="eastAsia"/>
-          <w:lang w:val="en-US" w:eastAsia="zh-CN"/>
-        </w:rPr>
-        <w:t xml:space="preserve">    [</w:t>
-      </w:r>
-    </w:p>
-    <w:p>
-      <w:pPr>
-        <w:rPr>
-          <w:rFonts w:hint="eastAsia"/>
-          <w:lang w:val="en-US" w:eastAsia="zh-CN"/>
-        </w:rPr>
-      </w:pPr>
-      <w:r>
-        <w:rPr>
-          <w:rFonts w:hint="eastAsia"/>
-          <w:lang w:val="en-US" w:eastAsia="zh-CN"/>
-        </w:rPr>
-        <w:t xml:space="preserve">        'id'   =&gt; 1,</w:t>
-      </w:r>
-    </w:p>
-    <w:p>
-      <w:pPr>
-        <w:rPr>
-          <w:rFonts w:hint="eastAsia"/>
-          <w:lang w:val="en-US" w:eastAsia="zh-CN"/>
-        </w:rPr>
-      </w:pPr>
-      <w:r>
-        <w:rPr>
-          <w:rFonts w:hint="eastAsia"/>
-          <w:lang w:val="en-US" w:eastAsia="zh-CN"/>
-        </w:rPr>
-        <w:t xml:space="preserve">        'hotelName' =&gt; '长隆酒店',</w:t>
-      </w:r>
-    </w:p>
-    <w:p>
-      <w:pPr>
-        <w:rPr>
-          <w:rFonts w:hint="eastAsia"/>
-          <w:lang w:val="en-US" w:eastAsia="zh-CN"/>
-        </w:rPr>
-      </w:pPr>
-      <w:r>
-        <w:rPr>
-          <w:rFonts w:hint="eastAsia"/>
-          <w:lang w:val="en-US" w:eastAsia="zh-CN"/>
-        </w:rPr>
-        <w:t xml:space="preserve">        'date'      =&gt; '2016-12-07',</w:t>
-      </w:r>
-    </w:p>
-    <w:p>
-      <w:pPr>
-        <w:rPr>
-          <w:rFonts w:hint="eastAsia"/>
-          <w:lang w:val="en-US" w:eastAsia="zh-CN"/>
-        </w:rPr>
-      </w:pPr>
-      <w:r>
-        <w:rPr>
-          <w:rFonts w:hint="eastAsia"/>
-          <w:lang w:val="en-US" w:eastAsia="zh-CN"/>
-        </w:rPr>
-        <w:t xml:space="preserve">        'isOpen'    =&gt; 0,</w:t>
-      </w:r>
-    </w:p>
-    <w:p>
-      <w:pPr>
-        <w:rPr>
-          <w:rFonts w:hint="eastAsia"/>
-          <w:lang w:val="en-US" w:eastAsia="zh-CN"/>
-        </w:rPr>
-      </w:pPr>
-      <w:r>
-        <w:rPr>
-          <w:rFonts w:hint="eastAsia"/>
-          <w:lang w:val="en-US" w:eastAsia="zh-CN"/>
-        </w:rPr>
-        <w:t xml:space="preserve">    ],</w:t>
-      </w:r>
-    </w:p>
-    <w:p>
-      <w:pPr>
-        <w:rPr>
-          <w:rFonts w:hint="eastAsia"/>
-          <w:lang w:val="en-US" w:eastAsia="zh-CN"/>
-        </w:rPr>
-      </w:pPr>
-      <w:r>
-        <w:rPr>
-          <w:rFonts w:hint="eastAsia"/>
-          <w:lang w:val="en-US" w:eastAsia="zh-CN"/>
-        </w:rPr>
-        <w:t xml:space="preserve">    [</w:t>
-      </w:r>
-    </w:p>
-    <w:p>
-      <w:pPr>
-        <w:rPr>
-          <w:rFonts w:hint="eastAsia"/>
-          <w:lang w:val="en-US" w:eastAsia="zh-CN"/>
-        </w:rPr>
-      </w:pPr>
-      <w:r>
-        <w:rPr>
-          <w:rFonts w:hint="eastAsia"/>
-          <w:lang w:val="en-US" w:eastAsia="zh-CN"/>
-        </w:rPr>
-        <w:t xml:space="preserve">        'id'   =&gt; 1,</w:t>
-      </w:r>
-    </w:p>
-    <w:p>
-      <w:pPr>
-        <w:rPr>
-          <w:rFonts w:hint="eastAsia"/>
-          <w:lang w:val="en-US" w:eastAsia="zh-CN"/>
-        </w:rPr>
-      </w:pPr>
-      <w:r>
-        <w:rPr>
-          <w:rFonts w:hint="eastAsia"/>
-          <w:lang w:val="en-US" w:eastAsia="zh-CN"/>
-        </w:rPr>
-        <w:t xml:space="preserve">        'hotelName' =&gt; '长隆酒店',</w:t>
-      </w:r>
-    </w:p>
-    <w:p>
-      <w:pPr>
-        <w:rPr>
-          <w:rFonts w:hint="eastAsia"/>
-          <w:lang w:val="en-US" w:eastAsia="zh-CN"/>
-        </w:rPr>
-      </w:pPr>
-      <w:r>
-        <w:rPr>
-          <w:rFonts w:hint="eastAsia"/>
-          <w:lang w:val="en-US" w:eastAsia="zh-CN"/>
-        </w:rPr>
-        <w:t xml:space="preserve">        'date'      =&gt; '2016-12-08',</w:t>
-      </w:r>
-    </w:p>
-    <w:p>
-      <w:pPr>
-        <w:rPr>
-          <w:rFonts w:hint="eastAsia"/>
-          <w:lang w:val="en-US" w:eastAsia="zh-CN"/>
-        </w:rPr>
-      </w:pPr>
-      <w:r>
-        <w:rPr>
-          <w:rFonts w:hint="eastAsia"/>
-          <w:lang w:val="en-US" w:eastAsia="zh-CN"/>
-        </w:rPr>
-        <w:t xml:space="preserve">        'isOpen'    =&gt; 1,</w:t>
-      </w:r>
-    </w:p>
-    <w:p>
-      <w:pPr>
-        <w:rPr>
-          <w:rFonts w:hint="eastAsia"/>
-          <w:lang w:val="en-US" w:eastAsia="zh-CN"/>
-        </w:rPr>
-      </w:pPr>
-      <w:r>
-        <w:rPr>
-          <w:rFonts w:hint="eastAsia"/>
-          <w:lang w:val="en-US" w:eastAsia="zh-CN"/>
-        </w:rPr>
-        <w:t xml:space="preserve">    ],</w:t>
-      </w:r>
-    </w:p>
-    <w:p>
-      <w:pPr>
-        <w:rPr>
-          <w:rFonts w:hint="eastAsia"/>
-          <w:lang w:val="en-US" w:eastAsia="zh-CN"/>
-        </w:rPr>
-      </w:pPr>
-      <w:r>
-        <w:rPr>
-          <w:rFonts w:hint="eastAsia"/>
-          <w:lang w:val="en-US" w:eastAsia="zh-CN"/>
-        </w:rPr>
-        <w:t xml:space="preserve">    [</w:t>
-      </w:r>
-    </w:p>
-    <w:p>
-      <w:pPr>
-        <w:rPr>
-          <w:rFonts w:hint="eastAsia"/>
-          <w:lang w:val="en-US" w:eastAsia="zh-CN"/>
-        </w:rPr>
-      </w:pPr>
-      <w:r>
-        <w:rPr>
-          <w:rFonts w:hint="eastAsia"/>
-          <w:lang w:val="en-US" w:eastAsia="zh-CN"/>
-        </w:rPr>
-        <w:t xml:space="preserve">        'id'   =&gt; 1,</w:t>
-      </w:r>
-    </w:p>
-    <w:p>
-      <w:pPr>
-        <w:rPr>
-          <w:rFonts w:hint="eastAsia"/>
-          <w:lang w:val="en-US" w:eastAsia="zh-CN"/>
-        </w:rPr>
-      </w:pPr>
-      <w:r>
-        <w:rPr>
-          <w:rFonts w:hint="eastAsia"/>
-          <w:lang w:val="en-US" w:eastAsia="zh-CN"/>
-        </w:rPr>
-        <w:t xml:space="preserve">        'hotelName' =&gt; '长隆酒店',</w:t>
-      </w:r>
-    </w:p>
-    <w:p>
-      <w:pPr>
-        <w:rPr>
-          <w:rFonts w:hint="eastAsia"/>
-          <w:lang w:val="en-US" w:eastAsia="zh-CN"/>
-        </w:rPr>
-      </w:pPr>
-      <w:r>
-        <w:rPr>
-          <w:rFonts w:hint="eastAsia"/>
-          <w:lang w:val="en-US" w:eastAsia="zh-CN"/>
-        </w:rPr>
-        <w:t xml:space="preserve">        'date'      =&gt; '2016-12-09',</w:t>
-      </w:r>
-    </w:p>
-    <w:p>
-      <w:pPr>
-        <w:rPr>
-          <w:rFonts w:hint="eastAsia"/>
-          <w:lang w:val="en-US" w:eastAsia="zh-CN"/>
-        </w:rPr>
-      </w:pPr>
-      <w:r>
-        <w:rPr>
-          <w:rFonts w:hint="eastAsia"/>
-          <w:lang w:val="en-US" w:eastAsia="zh-CN"/>
-        </w:rPr>
-        <w:t xml:space="preserve">        'isOpen'    =&gt; 0,</w:t>
-      </w:r>
-    </w:p>
-    <w:p>
-      <w:pPr>
-        <w:rPr>
-          <w:rFonts w:hint="eastAsia"/>
-          <w:lang w:val="en-US" w:eastAsia="zh-CN"/>
-        </w:rPr>
-      </w:pPr>
-      <w:r>
-        <w:rPr>
-          <w:rFonts w:hint="eastAsia"/>
-          <w:lang w:val="en-US" w:eastAsia="zh-CN"/>
-        </w:rPr>
-        <w:t xml:space="preserve">    ],</w:t>
-      </w:r>
-    </w:p>
-    <w:p>
-      <w:pPr>
-        <w:rPr>
-          <w:rFonts w:hint="eastAsia"/>
-          <w:lang w:val="en-US" w:eastAsia="zh-CN"/>
-        </w:rPr>
-      </w:pPr>
-    </w:p>
-    <w:p>
-      <w:pPr>
-        <w:rPr>
-          <w:rFonts w:hint="eastAsia"/>
-          <w:lang w:val="en-US" w:eastAsia="zh-CN"/>
-        </w:rPr>
-      </w:pPr>
-      <w:r>
-        <w:rPr>
-          <w:rFonts w:hint="eastAsia"/>
-          <w:lang w:val="en-US" w:eastAsia="zh-CN"/>
-        </w:rPr>
-        <w:t>];</w:t>
-      </w:r>
-    </w:p>
-    <w:p>
-      <w:pPr>
-        <w:rPr>
-          <w:rFonts w:hint="eastAsia"/>
-          <w:lang w:val="en-US" w:eastAsia="zh-CN"/>
-        </w:rPr>
-      </w:pPr>
-      <w:r>
-        <w:rPr>
-          <w:rFonts w:hint="eastAsia"/>
-          <w:lang w:val="en-US" w:eastAsia="zh-CN"/>
-        </w:rPr>
-        <w:t>转换为</w:t>
-      </w:r>
-    </w:p>
-    <w:p>
-      <w:pPr>
-        <w:rPr>
-          <w:rFonts w:hint="eastAsia"/>
-          <w:lang w:val="en-US" w:eastAsia="zh-CN"/>
-        </w:rPr>
-      </w:pPr>
-      <w:r>
-        <w:rPr>
-          <w:rFonts w:hint="eastAsia"/>
-          <w:lang w:val="en-US" w:eastAsia="zh-CN"/>
-        </w:rPr>
-        <w:t>$data = [</w:t>
-      </w:r>
-    </w:p>
-    <w:p>
-      <w:pPr>
-        <w:rPr>
-          <w:rFonts w:hint="eastAsia"/>
-          <w:lang w:val="en-US" w:eastAsia="zh-CN"/>
-        </w:rPr>
-      </w:pPr>
-      <w:r>
-        <w:rPr>
-          <w:rFonts w:hint="eastAsia"/>
-          <w:lang w:val="en-US" w:eastAsia="zh-CN"/>
-        </w:rPr>
-        <w:t xml:space="preserve">    [</w:t>
-      </w:r>
-    </w:p>
-    <w:p>
-      <w:pPr>
-        <w:rPr>
-          <w:rFonts w:hint="eastAsia"/>
-          <w:lang w:val="en-US" w:eastAsia="zh-CN"/>
-        </w:rPr>
-      </w:pPr>
-      <w:r>
-        <w:rPr>
-          <w:rFonts w:hint="eastAsia"/>
-          <w:lang w:val="en-US" w:eastAsia="zh-CN"/>
-        </w:rPr>
-        <w:t xml:space="preserve">        'id'        =&gt; 1,</w:t>
-      </w:r>
-    </w:p>
-    <w:p>
-      <w:pPr>
-        <w:rPr>
-          <w:rFonts w:hint="eastAsia"/>
-          <w:lang w:val="en-US" w:eastAsia="zh-CN"/>
-        </w:rPr>
-      </w:pPr>
-      <w:r>
-        <w:rPr>
-          <w:rFonts w:hint="eastAsia"/>
-          <w:lang w:val="en-US" w:eastAsia="zh-CN"/>
-        </w:rPr>
-        <w:t xml:space="preserve">        'hotelName' =&gt; '长隆酒店',</w:t>
-      </w:r>
-    </w:p>
-    <w:p>
-      <w:pPr>
-        <w:rPr>
-          <w:rFonts w:hint="eastAsia"/>
-          <w:lang w:val="en-US" w:eastAsia="zh-CN"/>
-        </w:rPr>
-      </w:pPr>
-      <w:r>
-        <w:rPr>
-          <w:rFonts w:hint="eastAsia"/>
-          <w:lang w:val="en-US" w:eastAsia="zh-CN"/>
-        </w:rPr>
-        <w:t xml:space="preserve">        'dateList'    =&gt; [</w:t>
-      </w:r>
-    </w:p>
-    <w:p>
-      <w:pPr>
-        <w:rPr>
-          <w:rFonts w:hint="eastAsia"/>
-          <w:lang w:val="en-US" w:eastAsia="zh-CN"/>
-        </w:rPr>
-      </w:pPr>
-      <w:r>
-        <w:rPr>
-          <w:rFonts w:hint="eastAsia"/>
-          <w:lang w:val="en-US" w:eastAsia="zh-CN"/>
-        </w:rPr>
-        <w:t xml:space="preserve">            [</w:t>
-      </w:r>
-    </w:p>
-    <w:p>
-      <w:pPr>
-        <w:rPr>
-          <w:rFonts w:hint="eastAsia"/>
-          <w:lang w:val="en-US" w:eastAsia="zh-CN"/>
-        </w:rPr>
-      </w:pPr>
-      <w:r>
-        <w:rPr>
-          <w:rFonts w:hint="eastAsia"/>
-          <w:lang w:val="en-US" w:eastAsia="zh-CN"/>
-        </w:rPr>
-        <w:t xml:space="preserve">                'date'   =&gt; '2016-12-06',</w:t>
-      </w:r>
-    </w:p>
-    <w:p>
-      <w:pPr>
-        <w:rPr>
-          <w:rFonts w:hint="eastAsia"/>
-          <w:lang w:val="en-US" w:eastAsia="zh-CN"/>
-        </w:rPr>
-      </w:pPr>
-      <w:r>
-        <w:rPr>
-          <w:rFonts w:hint="eastAsia"/>
-          <w:lang w:val="en-US" w:eastAsia="zh-CN"/>
-        </w:rPr>
-        <w:t xml:space="preserve">                'isOpen' =&gt; 1,</w:t>
-      </w:r>
-    </w:p>
-    <w:p>
-      <w:pPr>
-        <w:rPr>
-          <w:rFonts w:hint="eastAsia"/>
-          <w:lang w:val="en-US" w:eastAsia="zh-CN"/>
-        </w:rPr>
-      </w:pPr>
-      <w:r>
-        <w:rPr>
-          <w:rFonts w:hint="eastAsia"/>
-          <w:lang w:val="en-US" w:eastAsia="zh-CN"/>
-        </w:rPr>
-        <w:t xml:space="preserve">            ],</w:t>
-      </w:r>
-    </w:p>
-    <w:p>
-      <w:pPr>
-        <w:rPr>
-          <w:rFonts w:hint="eastAsia"/>
-          <w:lang w:val="en-US" w:eastAsia="zh-CN"/>
-        </w:rPr>
-      </w:pPr>
-      <w:r>
-        <w:rPr>
-          <w:rFonts w:hint="eastAsia"/>
-          <w:lang w:val="en-US" w:eastAsia="zh-CN"/>
-        </w:rPr>
-        <w:t xml:space="preserve">            [</w:t>
-      </w:r>
-    </w:p>
-    <w:p>
-      <w:pPr>
-        <w:rPr>
-          <w:rFonts w:hint="eastAsia"/>
-          <w:lang w:val="en-US" w:eastAsia="zh-CN"/>
-        </w:rPr>
-      </w:pPr>
-      <w:r>
-        <w:rPr>
-          <w:rFonts w:hint="eastAsia"/>
-          <w:lang w:val="en-US" w:eastAsia="zh-CN"/>
-        </w:rPr>
-        <w:t xml:space="preserve">                'date'   =&gt; '2016-12-07',</w:t>
-      </w:r>
-    </w:p>
-    <w:p>
-      <w:pPr>
-        <w:rPr>
-          <w:rFonts w:hint="eastAsia"/>
-          <w:lang w:val="en-US" w:eastAsia="zh-CN"/>
-        </w:rPr>
-      </w:pPr>
-      <w:r>
-        <w:rPr>
-          <w:rFonts w:hint="eastAsia"/>
-          <w:lang w:val="en-US" w:eastAsia="zh-CN"/>
-        </w:rPr>
-        <w:t xml:space="preserve">                'isOpen' =&gt;0,</w:t>
-      </w:r>
-    </w:p>
-    <w:p>
-      <w:pPr>
-        <w:rPr>
-          <w:rFonts w:hint="eastAsia"/>
-          <w:lang w:val="en-US" w:eastAsia="zh-CN"/>
-        </w:rPr>
-      </w:pPr>
-      <w:r>
-        <w:rPr>
-          <w:rFonts w:hint="eastAsia"/>
-          <w:lang w:val="en-US" w:eastAsia="zh-CN"/>
-        </w:rPr>
-        <w:t xml:space="preserve">            ],</w:t>
-      </w:r>
-    </w:p>
-    <w:p>
-      <w:pPr>
-        <w:rPr>
-          <w:rFonts w:hint="eastAsia"/>
-          <w:lang w:val="en-US" w:eastAsia="zh-CN"/>
-        </w:rPr>
-      </w:pPr>
-      <w:r>
-        <w:rPr>
-          <w:rFonts w:hint="eastAsia"/>
-          <w:lang w:val="en-US" w:eastAsia="zh-CN"/>
-        </w:rPr>
-        <w:t xml:space="preserve">            [</w:t>
-      </w:r>
-    </w:p>
-    <w:p>
-      <w:pPr>
-        <w:rPr>
-          <w:rFonts w:hint="eastAsia"/>
-          <w:lang w:val="en-US" w:eastAsia="zh-CN"/>
-        </w:rPr>
-      </w:pPr>
-      <w:r>
-        <w:rPr>
-          <w:rFonts w:hint="eastAsia"/>
-          <w:lang w:val="en-US" w:eastAsia="zh-CN"/>
-        </w:rPr>
-        <w:t xml:space="preserve">                'date'   =&gt; '2016-12-08',</w:t>
-      </w:r>
-    </w:p>
-    <w:p>
-      <w:pPr>
-        <w:rPr>
-          <w:rFonts w:hint="eastAsia"/>
-          <w:lang w:val="en-US" w:eastAsia="zh-CN"/>
-        </w:rPr>
-      </w:pPr>
-      <w:r>
-        <w:rPr>
-          <w:rFonts w:hint="eastAsia"/>
-          <w:lang w:val="en-US" w:eastAsia="zh-CN"/>
-        </w:rPr>
-        <w:t xml:space="preserve">                'isOpen' =&gt; 1,</w:t>
-      </w:r>
-    </w:p>
-    <w:p>
-      <w:pPr>
-        <w:rPr>
-          <w:rFonts w:hint="eastAsia"/>
-          <w:lang w:val="en-US" w:eastAsia="zh-CN"/>
-        </w:rPr>
-      </w:pPr>
-      <w:r>
-        <w:rPr>
-          <w:rFonts w:hint="eastAsia"/>
-          <w:lang w:val="en-US" w:eastAsia="zh-CN"/>
-        </w:rPr>
-        <w:t xml:space="preserve">            ],</w:t>
-      </w:r>
-    </w:p>
-    <w:p>
-      <w:pPr>
-        <w:rPr>
-          <w:rFonts w:hint="eastAsia"/>
-          <w:lang w:val="en-US" w:eastAsia="zh-CN"/>
-        </w:rPr>
-      </w:pPr>
-      <w:r>
-        <w:rPr>
-          <w:rFonts w:hint="eastAsia"/>
-          <w:lang w:val="en-US" w:eastAsia="zh-CN"/>
-        </w:rPr>
-        <w:t xml:space="preserve">            [</w:t>
+        <w:t xml:space="preserve">1 数组 </w:t>
       </w:r>
       <w:bookmarkStart w:id="7" w:name="_GoBack"/>
       <w:bookmarkEnd w:id="7"/>
+    </w:p>
+    <w:p>
+      <w:pPr>
+        <w:rPr>
+          <w:rFonts w:hint="eastAsia"/>
+        </w:rPr>
+      </w:pPr>
+      <w:bookmarkStart w:id="0" w:name="OLE_LINK3"/>
+      <w:r>
+        <w:rPr>
+          <w:rFonts w:hint="eastAsia"/>
+        </w:rPr>
+        <w:t>$data = [</w:t>
+      </w:r>
+    </w:p>
+    <w:p>
+      <w:pPr>
+        <w:rPr>
+          <w:rFonts w:hint="eastAsia"/>
+        </w:rPr>
+      </w:pPr>
+      <w:r>
+        <w:rPr>
+          <w:rFonts w:hint="eastAsia"/>
+        </w:rPr>
+        <w:t xml:space="preserve">    [</w:t>
+      </w:r>
+    </w:p>
+    <w:p>
+      <w:pPr>
+        <w:rPr>
+          <w:rFonts w:hint="eastAsia"/>
+        </w:rPr>
+      </w:pPr>
+      <w:r>
+        <w:rPr>
+          <w:rFonts w:hint="eastAsia"/>
+        </w:rPr>
+        <w:t xml:space="preserve">        'id'         =&gt; 1,</w:t>
+      </w:r>
+    </w:p>
+    <w:p>
+      <w:pPr>
+        <w:rPr>
+          <w:rFonts w:hint="eastAsia"/>
+        </w:rPr>
+      </w:pPr>
+      <w:r>
+        <w:rPr>
+          <w:rFonts w:hint="eastAsia"/>
+        </w:rPr>
+        <w:t xml:space="preserve">        'hotel_name' =&gt; '长隆酒店',</w:t>
+      </w:r>
+    </w:p>
+    <w:p>
+      <w:pPr>
+        <w:rPr>
+          <w:rFonts w:hint="eastAsia"/>
+        </w:rPr>
+      </w:pPr>
+      <w:r>
+        <w:rPr>
+          <w:rFonts w:hint="eastAsia"/>
+        </w:rPr>
+        <w:t xml:space="preserve">        'ac_list'    =&gt; [</w:t>
+      </w:r>
+    </w:p>
+    <w:p>
+      <w:pPr>
+        <w:rPr>
+          <w:rFonts w:hint="eastAsia"/>
+        </w:rPr>
+      </w:pPr>
+      <w:r>
+        <w:rPr>
+          <w:rFonts w:hint="eastAsia"/>
+        </w:rPr>
+        <w:t xml:space="preserve">            [</w:t>
+      </w:r>
+    </w:p>
+    <w:p>
+      <w:pPr>
+        <w:rPr>
+          <w:rFonts w:hint="eastAsia"/>
+        </w:rPr>
+      </w:pPr>
+      <w:r>
+        <w:rPr>
+          <w:rFonts w:hint="eastAsia"/>
+        </w:rPr>
+        <w:t xml:space="preserve">                'id'        =&gt; 1,</w:t>
+      </w:r>
+    </w:p>
+    <w:p>
+      <w:pPr>
+        <w:rPr>
+          <w:rFonts w:hint="eastAsia"/>
+        </w:rPr>
+      </w:pPr>
+      <w:r>
+        <w:rPr>
+          <w:rFonts w:hint="eastAsia"/>
+        </w:rPr>
+        <w:t xml:space="preserve">                'image_url' =&gt; 'http://www.baidu.com',</w:t>
+      </w:r>
+    </w:p>
+    <w:p>
+      <w:pPr>
+        <w:rPr>
+          <w:rFonts w:hint="eastAsia"/>
+        </w:rPr>
+      </w:pPr>
+      <w:r>
+        <w:rPr>
+          <w:rFonts w:hint="eastAsia"/>
+        </w:rPr>
+        <w:t xml:space="preserve">            ],</w:t>
+      </w:r>
+    </w:p>
+    <w:p>
+      <w:pPr>
+        <w:rPr>
+          <w:rFonts w:hint="eastAsia"/>
+        </w:rPr>
+      </w:pPr>
+      <w:r>
+        <w:rPr>
+          <w:rFonts w:hint="eastAsia"/>
+        </w:rPr>
+        <w:t xml:space="preserve">            [</w:t>
+      </w:r>
+    </w:p>
+    <w:p>
+      <w:pPr>
+        <w:rPr>
+          <w:rFonts w:hint="eastAsia"/>
+        </w:rPr>
+      </w:pPr>
+      <w:r>
+        <w:rPr>
+          <w:rFonts w:hint="eastAsia"/>
+        </w:rPr>
+        <w:t xml:space="preserve">                'id'        =&gt; 2,</w:t>
+      </w:r>
+    </w:p>
+    <w:p>
+      <w:pPr>
+        <w:rPr>
+          <w:rFonts w:hint="eastAsia"/>
+        </w:rPr>
+      </w:pPr>
+      <w:r>
+        <w:rPr>
+          <w:rFonts w:hint="eastAsia"/>
+        </w:rPr>
+        <w:t xml:space="preserve">                'image_url' =&gt; 'http://www.jd.com',</w:t>
+      </w:r>
+    </w:p>
+    <w:p>
+      <w:pPr>
+        <w:rPr>
+          <w:rFonts w:hint="eastAsia"/>
+        </w:rPr>
+      </w:pPr>
+      <w:r>
+        <w:rPr>
+          <w:rFonts w:hint="eastAsia"/>
+        </w:rPr>
+        <w:t xml:space="preserve">            ],</w:t>
+      </w:r>
+    </w:p>
+    <w:p>
+      <w:pPr>
+        <w:rPr>
+          <w:rFonts w:hint="eastAsia"/>
+        </w:rPr>
+      </w:pPr>
+    </w:p>
+    <w:p>
+      <w:pPr>
+        <w:rPr>
+          <w:rFonts w:hint="eastAsia"/>
+        </w:rPr>
+      </w:pPr>
+      <w:r>
+        <w:rPr>
+          <w:rFonts w:hint="eastAsia"/>
+        </w:rPr>
+        <w:t xml:space="preserve">        ],</w:t>
+      </w:r>
+    </w:p>
+    <w:p>
+      <w:pPr>
+        <w:rPr>
+          <w:rFonts w:hint="eastAsia"/>
+        </w:rPr>
+      </w:pPr>
+      <w:r>
+        <w:rPr>
+          <w:rFonts w:hint="eastAsia"/>
+        </w:rPr>
+        <w:t xml:space="preserve">    ],</w:t>
+      </w:r>
+    </w:p>
+    <w:p>
+      <w:pPr>
+        <w:rPr>
+          <w:rFonts w:hint="eastAsia"/>
+        </w:rPr>
+      </w:pPr>
+      <w:r>
+        <w:rPr>
+          <w:rFonts w:hint="eastAsia"/>
+        </w:rPr>
+        <w:t xml:space="preserve">    [</w:t>
+      </w:r>
+    </w:p>
+    <w:p>
+      <w:pPr>
+        <w:rPr>
+          <w:rFonts w:hint="eastAsia"/>
+        </w:rPr>
+      </w:pPr>
+      <w:r>
+        <w:rPr>
+          <w:rFonts w:hint="eastAsia"/>
+        </w:rPr>
+        <w:t xml:space="preserve">        'id'         =&gt; 2,</w:t>
+      </w:r>
+    </w:p>
+    <w:p>
+      <w:pPr>
+        <w:rPr>
+          <w:rFonts w:hint="eastAsia"/>
+        </w:rPr>
+      </w:pPr>
+      <w:r>
+        <w:rPr>
+          <w:rFonts w:hint="eastAsia"/>
+        </w:rPr>
+        <w:t xml:space="preserve">        'hotel_name' =&gt; '</w:t>
+      </w:r>
+      <w:bookmarkStart w:id="1" w:name="OLE_LINK1"/>
+      <w:r>
+        <w:rPr>
+          <w:rFonts w:hint="eastAsia"/>
+        </w:rPr>
+        <w:t>万达酒店</w:t>
+      </w:r>
+      <w:bookmarkEnd w:id="1"/>
+      <w:r>
+        <w:rPr>
+          <w:rFonts w:hint="eastAsia"/>
+        </w:rPr>
+        <w:t>',</w:t>
+      </w:r>
+    </w:p>
+    <w:p>
+      <w:pPr>
+        <w:rPr>
+          <w:rFonts w:hint="eastAsia"/>
+        </w:rPr>
+      </w:pPr>
+      <w:r>
+        <w:rPr>
+          <w:rFonts w:hint="eastAsia"/>
+        </w:rPr>
+        <w:t xml:space="preserve">        'ac_list'    =&gt; [</w:t>
+      </w:r>
+    </w:p>
+    <w:p>
+      <w:pPr>
+        <w:rPr>
+          <w:rFonts w:hint="eastAsia"/>
+        </w:rPr>
+      </w:pPr>
+      <w:r>
+        <w:rPr>
+          <w:rFonts w:hint="eastAsia"/>
+        </w:rPr>
+        <w:t xml:space="preserve">            [</w:t>
+      </w:r>
+    </w:p>
+    <w:p>
+      <w:pPr>
+        <w:rPr>
+          <w:rFonts w:hint="eastAsia"/>
+        </w:rPr>
+      </w:pPr>
+      <w:r>
+        <w:rPr>
+          <w:rFonts w:hint="eastAsia"/>
+        </w:rPr>
+        <w:t xml:space="preserve">                'id'        =&gt; 1,</w:t>
+      </w:r>
+    </w:p>
+    <w:p>
+      <w:pPr>
+        <w:rPr>
+          <w:rFonts w:hint="eastAsia"/>
+        </w:rPr>
+      </w:pPr>
+      <w:r>
+        <w:rPr>
+          <w:rFonts w:hint="eastAsia"/>
+        </w:rPr>
+        <w:t xml:space="preserve">                'image_url' =&gt; 'http://www.taobao.com',</w:t>
+      </w:r>
+    </w:p>
+    <w:p>
+      <w:pPr>
+        <w:rPr>
+          <w:rFonts w:hint="eastAsia"/>
+        </w:rPr>
+      </w:pPr>
+      <w:r>
+        <w:rPr>
+          <w:rFonts w:hint="eastAsia"/>
+        </w:rPr>
+        <w:t xml:space="preserve">            ],</w:t>
+      </w:r>
+    </w:p>
+    <w:p>
+      <w:pPr>
+        <w:rPr>
+          <w:rFonts w:hint="eastAsia"/>
+        </w:rPr>
+      </w:pPr>
+      <w:r>
+        <w:rPr>
+          <w:rFonts w:hint="eastAsia"/>
+        </w:rPr>
+        <w:t xml:space="preserve">            [</w:t>
+      </w:r>
+    </w:p>
+    <w:p>
+      <w:pPr>
+        <w:rPr>
+          <w:rFonts w:hint="eastAsia"/>
+        </w:rPr>
+      </w:pPr>
+      <w:r>
+        <w:rPr>
+          <w:rFonts w:hint="eastAsia"/>
+        </w:rPr>
+        <w:t xml:space="preserve">                'id'        =&gt; 2,</w:t>
+      </w:r>
+    </w:p>
+    <w:p>
+      <w:pPr>
+        <w:rPr>
+          <w:rFonts w:hint="eastAsia"/>
+        </w:rPr>
+      </w:pPr>
+      <w:r>
+        <w:rPr>
+          <w:rFonts w:hint="eastAsia"/>
+        </w:rPr>
+        <w:t xml:space="preserve">                'image_url' =&gt; 'http://www.</w:t>
+      </w:r>
+      <w:bookmarkStart w:id="2" w:name="OLE_LINK2"/>
+      <w:r>
+        <w:rPr>
+          <w:rFonts w:hint="eastAsia"/>
+        </w:rPr>
+        <w:t>wangyi</w:t>
+      </w:r>
+      <w:bookmarkEnd w:id="2"/>
+      <w:r>
+        <w:rPr>
+          <w:rFonts w:hint="eastAsia"/>
+        </w:rPr>
+        <w:t>.com',</w:t>
+      </w:r>
+    </w:p>
+    <w:p>
+      <w:pPr>
+        <w:rPr>
+          <w:rFonts w:hint="eastAsia"/>
+        </w:rPr>
+      </w:pPr>
+      <w:r>
+        <w:rPr>
+          <w:rFonts w:hint="eastAsia"/>
+        </w:rPr>
+        <w:t xml:space="preserve">            ],</w:t>
+      </w:r>
+    </w:p>
+    <w:p>
+      <w:pPr>
+        <w:rPr>
+          <w:rFonts w:hint="eastAsia"/>
+        </w:rPr>
+      </w:pPr>
+    </w:p>
+    <w:p>
+      <w:pPr>
+        <w:rPr>
+          <w:rFonts w:hint="eastAsia"/>
+        </w:rPr>
+      </w:pPr>
+      <w:r>
+        <w:rPr>
+          <w:rFonts w:hint="eastAsia"/>
+        </w:rPr>
+        <w:t xml:space="preserve">        ],</w:t>
+      </w:r>
+    </w:p>
+    <w:p>
+      <w:pPr>
+        <w:rPr>
+          <w:rFonts w:hint="eastAsia"/>
+        </w:rPr>
+      </w:pPr>
+      <w:r>
+        <w:rPr>
+          <w:rFonts w:hint="eastAsia"/>
+        </w:rPr>
+        <w:t xml:space="preserve">    ],</w:t>
+      </w:r>
+    </w:p>
+    <w:p>
+      <w:pPr>
+        <w:rPr>
+          <w:rFonts w:hint="eastAsia"/>
+        </w:rPr>
+      </w:pPr>
+    </w:p>
+    <w:p>
+      <w:pPr>
+        <w:rPr>
+          <w:rFonts w:hint="eastAsia"/>
+        </w:rPr>
+      </w:pPr>
+      <w:r>
+        <w:rPr>
+          <w:rFonts w:hint="eastAsia"/>
+        </w:rPr>
+        <w:t>];</w:t>
+      </w:r>
+    </w:p>
+    <w:p>
+      <w:pPr>
+        <w:rPr>
+          <w:rFonts w:hint="eastAsia"/>
+        </w:rPr>
+      </w:pPr>
+    </w:p>
+    <w:p>
+      <w:pPr>
+        <w:rPr>
+          <w:rFonts w:hint="eastAsia"/>
+        </w:rPr>
+      </w:pPr>
+    </w:p>
+    <w:p>
+      <w:pPr>
+        <w:rPr>
+          <w:rFonts w:hint="eastAsia"/>
+        </w:rPr>
+      </w:pPr>
+    </w:p>
+    <w:p>
+      <w:pPr>
+        <w:rPr>
+          <w:rFonts w:hint="eastAsia"/>
+        </w:rPr>
+      </w:pPr>
+    </w:p>
+    <w:bookmarkEnd w:id="0"/>
+    <w:p>
+      <w:pPr>
+        <w:rPr>
+          <w:rFonts w:hint="eastAsia"/>
+          <w:lang w:val="en-US" w:eastAsia="zh-CN"/>
+        </w:rPr>
+      </w:pPr>
+      <w:r>
+        <w:rPr>
+          <w:rFonts w:hint="eastAsia"/>
+          <w:lang w:val="en-US" w:eastAsia="zh-CN"/>
+        </w:rPr>
+        <w:t>转换为以下格式</w:t>
+      </w:r>
+    </w:p>
+    <w:p>
+      <w:pPr>
+        <w:rPr>
+          <w:rFonts w:hint="eastAsia"/>
+          <w:lang w:val="en-US" w:eastAsia="zh-CN"/>
+        </w:rPr>
+      </w:pPr>
+    </w:p>
+    <w:p>
+      <w:pPr>
+        <w:rPr>
+          <w:rFonts w:hint="eastAsia"/>
+          <w:lang w:val="en-US" w:eastAsia="zh-CN"/>
+        </w:rPr>
+      </w:pPr>
+    </w:p>
+    <w:p>
+      <w:pPr>
+        <w:rPr>
+          <w:rFonts w:hint="eastAsia"/>
+          <w:lang w:val="en-US" w:eastAsia="zh-CN"/>
+        </w:rPr>
+      </w:pPr>
+    </w:p>
+    <w:p>
+      <w:pPr>
+        <w:rPr>
+          <w:rFonts w:hint="eastAsia"/>
+          <w:lang w:val="en-US" w:eastAsia="zh-CN"/>
+        </w:rPr>
+      </w:pPr>
+    </w:p>
+    <w:p>
+      <w:pPr>
+        <w:rPr>
+          <w:rFonts w:hint="eastAsia"/>
+          <w:lang w:val="en-US" w:eastAsia="zh-CN"/>
+        </w:rPr>
+      </w:pPr>
+      <w:r>
+        <w:rPr>
+          <w:rFonts w:hint="eastAsia"/>
+          <w:lang w:val="en-US" w:eastAsia="zh-CN"/>
+        </w:rPr>
+        <w:t>$data = [</w:t>
+      </w:r>
+    </w:p>
+    <w:p>
+      <w:pPr>
+        <w:rPr>
+          <w:rFonts w:hint="eastAsia"/>
+          <w:lang w:val="en-US" w:eastAsia="zh-CN"/>
+        </w:rPr>
+      </w:pPr>
+      <w:r>
+        <w:rPr>
+          <w:rFonts w:hint="eastAsia"/>
+          <w:lang w:val="en-US" w:eastAsia="zh-CN"/>
+        </w:rPr>
+        <w:t xml:space="preserve">    [</w:t>
+      </w:r>
+    </w:p>
+    <w:p>
+      <w:pPr>
+        <w:rPr>
+          <w:rFonts w:hint="eastAsia"/>
+          <w:lang w:val="en-US" w:eastAsia="zh-CN"/>
+        </w:rPr>
+      </w:pPr>
+      <w:r>
+        <w:rPr>
+          <w:rFonts w:hint="eastAsia"/>
+          <w:lang w:val="en-US" w:eastAsia="zh-CN"/>
+        </w:rPr>
+        <w:t xml:space="preserve">        'id'         =&gt; 1,</w:t>
+      </w:r>
+    </w:p>
+    <w:p>
+      <w:pPr>
+        <w:rPr>
+          <w:rFonts w:hint="eastAsia"/>
+          <w:lang w:val="en-US" w:eastAsia="zh-CN"/>
+        </w:rPr>
+      </w:pPr>
+      <w:r>
+        <w:rPr>
+          <w:rFonts w:hint="eastAsia"/>
+          <w:lang w:val="en-US" w:eastAsia="zh-CN"/>
+        </w:rPr>
+        <w:t xml:space="preserve">        'hotelName' =&gt; '长隆酒店',</w:t>
+      </w:r>
+    </w:p>
+    <w:p>
+      <w:pPr>
+        <w:rPr>
+          <w:rFonts w:hint="eastAsia"/>
+          <w:lang w:val="en-US" w:eastAsia="zh-CN"/>
+        </w:rPr>
+      </w:pPr>
+      <w:r>
+        <w:rPr>
+          <w:rFonts w:hint="eastAsia"/>
+          <w:lang w:val="en-US" w:eastAsia="zh-CN"/>
+        </w:rPr>
+        <w:t xml:space="preserve">        'acList'    =&gt; [</w:t>
+      </w:r>
+    </w:p>
+    <w:p>
+      <w:pPr>
+        <w:rPr>
+          <w:rFonts w:hint="eastAsia"/>
+          <w:lang w:val="en-US" w:eastAsia="zh-CN"/>
+        </w:rPr>
+      </w:pPr>
+      <w:r>
+        <w:rPr>
+          <w:rFonts w:hint="eastAsia"/>
+          <w:lang w:val="en-US" w:eastAsia="zh-CN"/>
+        </w:rPr>
+        <w:t xml:space="preserve">            [</w:t>
+      </w:r>
+    </w:p>
+    <w:p>
+      <w:pPr>
+        <w:rPr>
+          <w:rFonts w:hint="eastAsia"/>
+          <w:lang w:val="en-US" w:eastAsia="zh-CN"/>
+        </w:rPr>
+      </w:pPr>
+      <w:r>
+        <w:rPr>
+          <w:rFonts w:hint="eastAsia"/>
+          <w:lang w:val="en-US" w:eastAsia="zh-CN"/>
+        </w:rPr>
+        <w:t xml:space="preserve">                'id'        =&gt; 1,</w:t>
+      </w:r>
+    </w:p>
+    <w:p>
+      <w:pPr>
+        <w:rPr>
+          <w:rFonts w:hint="eastAsia"/>
+          <w:lang w:val="en-US" w:eastAsia="zh-CN"/>
+        </w:rPr>
+      </w:pPr>
+      <w:r>
+        <w:rPr>
+          <w:rFonts w:hint="eastAsia"/>
+          <w:lang w:val="en-US" w:eastAsia="zh-CN"/>
+        </w:rPr>
+        <w:t xml:space="preserve">                'imageUrl' =&gt; 'http://www.baidu.com',</w:t>
+      </w:r>
+    </w:p>
+    <w:p>
+      <w:pPr>
+        <w:rPr>
+          <w:rFonts w:hint="eastAsia"/>
+          <w:lang w:val="en-US" w:eastAsia="zh-CN"/>
+        </w:rPr>
+      </w:pPr>
+      <w:r>
+        <w:rPr>
+          <w:rFonts w:hint="eastAsia"/>
+          <w:lang w:val="en-US" w:eastAsia="zh-CN"/>
+        </w:rPr>
+        <w:t xml:space="preserve">            ],</w:t>
+      </w:r>
+    </w:p>
+    <w:p>
+      <w:pPr>
+        <w:rPr>
+          <w:rFonts w:hint="eastAsia"/>
+          <w:lang w:val="en-US" w:eastAsia="zh-CN"/>
+        </w:rPr>
+      </w:pPr>
+      <w:r>
+        <w:rPr>
+          <w:rFonts w:hint="eastAsia"/>
+          <w:lang w:val="en-US" w:eastAsia="zh-CN"/>
+        </w:rPr>
+        <w:t xml:space="preserve">            [</w:t>
+      </w:r>
+    </w:p>
+    <w:p>
+      <w:pPr>
+        <w:rPr>
+          <w:rFonts w:hint="eastAsia"/>
+          <w:lang w:val="en-US" w:eastAsia="zh-CN"/>
+        </w:rPr>
+      </w:pPr>
+      <w:r>
+        <w:rPr>
+          <w:rFonts w:hint="eastAsia"/>
+          <w:lang w:val="en-US" w:eastAsia="zh-CN"/>
+        </w:rPr>
+        <w:t xml:space="preserve">                'id'        =&gt; 2,</w:t>
+      </w:r>
+    </w:p>
+    <w:p>
+      <w:pPr>
+        <w:rPr>
+          <w:rFonts w:hint="eastAsia"/>
+          <w:lang w:val="en-US" w:eastAsia="zh-CN"/>
+        </w:rPr>
+      </w:pPr>
+      <w:r>
+        <w:rPr>
+          <w:rFonts w:hint="eastAsia"/>
+          <w:lang w:val="en-US" w:eastAsia="zh-CN"/>
+        </w:rPr>
+        <w:t xml:space="preserve">                'imageUrl' =&gt; 'http://www.jd.com',</w:t>
+      </w:r>
+    </w:p>
+    <w:p>
+      <w:pPr>
+        <w:rPr>
+          <w:rFonts w:hint="eastAsia"/>
+          <w:lang w:val="en-US" w:eastAsia="zh-CN"/>
+        </w:rPr>
+      </w:pPr>
+      <w:r>
+        <w:rPr>
+          <w:rFonts w:hint="eastAsia"/>
+          <w:lang w:val="en-US" w:eastAsia="zh-CN"/>
+        </w:rPr>
+        <w:t xml:space="preserve">            ],</w:t>
+      </w:r>
+    </w:p>
+    <w:p>
+      <w:pPr>
+        <w:rPr>
+          <w:rFonts w:hint="eastAsia"/>
+          <w:lang w:val="en-US" w:eastAsia="zh-CN"/>
+        </w:rPr>
+      </w:pPr>
+    </w:p>
+    <w:p>
+      <w:pPr>
+        <w:rPr>
+          <w:rFonts w:hint="eastAsia"/>
+          <w:lang w:val="en-US" w:eastAsia="zh-CN"/>
+        </w:rPr>
+      </w:pPr>
+      <w:r>
+        <w:rPr>
+          <w:rFonts w:hint="eastAsia"/>
+          <w:lang w:val="en-US" w:eastAsia="zh-CN"/>
+        </w:rPr>
+        <w:t xml:space="preserve">        ],</w:t>
+      </w:r>
+    </w:p>
+    <w:p>
+      <w:pPr>
+        <w:rPr>
+          <w:rFonts w:hint="eastAsia"/>
+          <w:lang w:val="en-US" w:eastAsia="zh-CN"/>
+        </w:rPr>
+      </w:pPr>
+      <w:r>
+        <w:rPr>
+          <w:rFonts w:hint="eastAsia"/>
+          <w:lang w:val="en-US" w:eastAsia="zh-CN"/>
+        </w:rPr>
+        <w:t xml:space="preserve">    ],</w:t>
+      </w:r>
+    </w:p>
+    <w:p>
+      <w:pPr>
+        <w:rPr>
+          <w:rFonts w:hint="eastAsia"/>
+          <w:lang w:val="en-US" w:eastAsia="zh-CN"/>
+        </w:rPr>
+      </w:pPr>
+      <w:r>
+        <w:rPr>
+          <w:rFonts w:hint="eastAsia"/>
+          <w:lang w:val="en-US" w:eastAsia="zh-CN"/>
+        </w:rPr>
+        <w:t xml:space="preserve">    [</w:t>
+      </w:r>
+    </w:p>
+    <w:p>
+      <w:pPr>
+        <w:rPr>
+          <w:rFonts w:hint="eastAsia"/>
+          <w:lang w:val="en-US" w:eastAsia="zh-CN"/>
+        </w:rPr>
+      </w:pPr>
+      <w:r>
+        <w:rPr>
+          <w:rFonts w:hint="eastAsia"/>
+          <w:lang w:val="en-US" w:eastAsia="zh-CN"/>
+        </w:rPr>
+        <w:t xml:space="preserve">        'id'         =&gt; 2,</w:t>
+      </w:r>
+    </w:p>
+    <w:p>
+      <w:pPr>
+        <w:rPr>
+          <w:rFonts w:hint="eastAsia"/>
+          <w:lang w:val="en-US" w:eastAsia="zh-CN"/>
+        </w:rPr>
+      </w:pPr>
+      <w:r>
+        <w:rPr>
+          <w:rFonts w:hint="eastAsia"/>
+          <w:lang w:val="en-US" w:eastAsia="zh-CN"/>
+        </w:rPr>
+        <w:t xml:space="preserve">        'hotelName' =&gt; '万达酒店',</w:t>
+      </w:r>
+    </w:p>
+    <w:p>
+      <w:pPr>
+        <w:rPr>
+          <w:rFonts w:hint="eastAsia"/>
+          <w:lang w:val="en-US" w:eastAsia="zh-CN"/>
+        </w:rPr>
+      </w:pPr>
+      <w:r>
+        <w:rPr>
+          <w:rFonts w:hint="eastAsia"/>
+          <w:lang w:val="en-US" w:eastAsia="zh-CN"/>
+        </w:rPr>
+        <w:t xml:space="preserve">        'acList'    =&gt; [</w:t>
+      </w:r>
+    </w:p>
+    <w:p>
+      <w:pPr>
+        <w:rPr>
+          <w:rFonts w:hint="eastAsia"/>
+          <w:lang w:val="en-US" w:eastAsia="zh-CN"/>
+        </w:rPr>
+      </w:pPr>
+      <w:r>
+        <w:rPr>
+          <w:rFonts w:hint="eastAsia"/>
+          <w:lang w:val="en-US" w:eastAsia="zh-CN"/>
+        </w:rPr>
+        <w:t xml:space="preserve">            [</w:t>
+      </w:r>
+    </w:p>
+    <w:p>
+      <w:pPr>
+        <w:rPr>
+          <w:rFonts w:hint="eastAsia"/>
+          <w:lang w:val="en-US" w:eastAsia="zh-CN"/>
+        </w:rPr>
+      </w:pPr>
+      <w:r>
+        <w:rPr>
+          <w:rFonts w:hint="eastAsia"/>
+          <w:lang w:val="en-US" w:eastAsia="zh-CN"/>
+        </w:rPr>
+        <w:t xml:space="preserve">                'id'        =&gt; 1,</w:t>
+      </w:r>
+    </w:p>
+    <w:p>
+      <w:pPr>
+        <w:rPr>
+          <w:rFonts w:hint="eastAsia"/>
+          <w:lang w:val="en-US" w:eastAsia="zh-CN"/>
+        </w:rPr>
+      </w:pPr>
+      <w:r>
+        <w:rPr>
+          <w:rFonts w:hint="eastAsia"/>
+          <w:lang w:val="en-US" w:eastAsia="zh-CN"/>
+        </w:rPr>
+        <w:t xml:space="preserve">                'imageUrl' =&gt; 'http://www.taobao.com',</w:t>
+      </w:r>
+    </w:p>
+    <w:p>
+      <w:pPr>
+        <w:rPr>
+          <w:rFonts w:hint="eastAsia"/>
+          <w:lang w:val="en-US" w:eastAsia="zh-CN"/>
+        </w:rPr>
+      </w:pPr>
+      <w:r>
+        <w:rPr>
+          <w:rFonts w:hint="eastAsia"/>
+          <w:lang w:val="en-US" w:eastAsia="zh-CN"/>
+        </w:rPr>
+        <w:t xml:space="preserve">            ],</w:t>
+      </w:r>
+    </w:p>
+    <w:p>
+      <w:pPr>
+        <w:rPr>
+          <w:rFonts w:hint="eastAsia"/>
+          <w:lang w:val="en-US" w:eastAsia="zh-CN"/>
+        </w:rPr>
+      </w:pPr>
+      <w:r>
+        <w:rPr>
+          <w:rFonts w:hint="eastAsia"/>
+          <w:lang w:val="en-US" w:eastAsia="zh-CN"/>
+        </w:rPr>
+        <w:t xml:space="preserve">            [</w:t>
+      </w:r>
+    </w:p>
+    <w:p>
+      <w:pPr>
+        <w:rPr>
+          <w:rFonts w:hint="eastAsia"/>
+          <w:lang w:val="en-US" w:eastAsia="zh-CN"/>
+        </w:rPr>
+      </w:pPr>
+      <w:r>
+        <w:rPr>
+          <w:rFonts w:hint="eastAsia"/>
+          <w:lang w:val="en-US" w:eastAsia="zh-CN"/>
+        </w:rPr>
+        <w:t xml:space="preserve">                'id'        =&gt; 2,</w:t>
+      </w:r>
+    </w:p>
+    <w:p>
+      <w:pPr>
+        <w:rPr>
+          <w:rFonts w:hint="eastAsia"/>
+          <w:lang w:val="en-US" w:eastAsia="zh-CN"/>
+        </w:rPr>
+      </w:pPr>
+      <w:r>
+        <w:rPr>
+          <w:rFonts w:hint="eastAsia"/>
+          <w:lang w:val="en-US" w:eastAsia="zh-CN"/>
+        </w:rPr>
+        <w:t xml:space="preserve">                'imageUrl' =&gt; 'http://www.wangyi.com',</w:t>
+      </w:r>
+    </w:p>
+    <w:p>
+      <w:pPr>
+        <w:rPr>
+          <w:rFonts w:hint="eastAsia"/>
+          <w:lang w:val="en-US" w:eastAsia="zh-CN"/>
+        </w:rPr>
+      </w:pPr>
+      <w:r>
+        <w:rPr>
+          <w:rFonts w:hint="eastAsia"/>
+          <w:lang w:val="en-US" w:eastAsia="zh-CN"/>
+        </w:rPr>
+        <w:t xml:space="preserve">            ],</w:t>
+      </w:r>
+    </w:p>
+    <w:p>
+      <w:pPr>
+        <w:rPr>
+          <w:rFonts w:hint="eastAsia"/>
+          <w:lang w:val="en-US" w:eastAsia="zh-CN"/>
+        </w:rPr>
+      </w:pPr>
+    </w:p>
+    <w:p>
+      <w:pPr>
+        <w:rPr>
+          <w:rFonts w:hint="eastAsia"/>
+          <w:lang w:val="en-US" w:eastAsia="zh-CN"/>
+        </w:rPr>
+      </w:pPr>
+      <w:r>
+        <w:rPr>
+          <w:rFonts w:hint="eastAsia"/>
+          <w:lang w:val="en-US" w:eastAsia="zh-CN"/>
+        </w:rPr>
+        <w:t xml:space="preserve">        ],</w:t>
+      </w:r>
+    </w:p>
+    <w:p>
+      <w:pPr>
+        <w:rPr>
+          <w:rFonts w:hint="eastAsia"/>
+          <w:lang w:val="en-US" w:eastAsia="zh-CN"/>
+        </w:rPr>
+      </w:pPr>
+      <w:r>
+        <w:rPr>
+          <w:rFonts w:hint="eastAsia"/>
+          <w:lang w:val="en-US" w:eastAsia="zh-CN"/>
+        </w:rPr>
+        <w:t xml:space="preserve">    ],</w:t>
+      </w:r>
+    </w:p>
+    <w:p>
+      <w:pPr>
+        <w:rPr>
+          <w:rFonts w:hint="eastAsia"/>
+          <w:lang w:val="en-US" w:eastAsia="zh-CN"/>
+        </w:rPr>
+      </w:pPr>
+    </w:p>
+    <w:p>
+      <w:pPr>
+        <w:rPr>
+          <w:rFonts w:hint="eastAsia"/>
+          <w:lang w:val="en-US" w:eastAsia="zh-CN"/>
+        </w:rPr>
+      </w:pPr>
+      <w:r>
+        <w:rPr>
+          <w:rFonts w:hint="eastAsia"/>
+          <w:lang w:val="en-US" w:eastAsia="zh-CN"/>
+        </w:rPr>
+        <w:t>];</w:t>
+      </w:r>
+    </w:p>
+    <w:p>
+      <w:pPr>
+        <w:rPr>
+          <w:rFonts w:hint="eastAsia"/>
+          <w:lang w:val="en-US" w:eastAsia="zh-CN"/>
+        </w:rPr>
+      </w:pPr>
+    </w:p>
+    <w:p>
+      <w:pPr>
+        <w:rPr>
+          <w:rFonts w:hint="eastAsia"/>
+          <w:lang w:val="en-US" w:eastAsia="zh-CN"/>
+        </w:rPr>
+      </w:pPr>
+    </w:p>
+    <w:p>
+      <w:pPr>
+        <w:rPr>
+          <w:rFonts w:hint="eastAsia"/>
+          <w:lang w:val="en-US" w:eastAsia="zh-CN"/>
+        </w:rPr>
+      </w:pPr>
+    </w:p>
+    <w:p>
+      <w:pPr>
+        <w:rPr>
+          <w:rFonts w:hint="eastAsia"/>
+          <w:lang w:val="en-US" w:eastAsia="zh-CN"/>
+        </w:rPr>
+      </w:pPr>
+    </w:p>
+    <w:p>
+      <w:pPr>
+        <w:rPr>
+          <w:rFonts w:hint="eastAsia"/>
+          <w:lang w:val="en-US" w:eastAsia="zh-CN"/>
+        </w:rPr>
+      </w:pPr>
+    </w:p>
+    <w:p>
+      <w:pPr>
+        <w:rPr>
+          <w:rFonts w:hint="eastAsia"/>
+          <w:lang w:val="en-US" w:eastAsia="zh-CN"/>
+        </w:rPr>
+      </w:pPr>
+    </w:p>
+    <w:p>
+      <w:pPr>
+        <w:rPr>
+          <w:rFonts w:hint="eastAsia"/>
+          <w:lang w:val="en-US" w:eastAsia="zh-CN"/>
+        </w:rPr>
+      </w:pPr>
+    </w:p>
+    <w:p>
+      <w:pPr>
+        <w:rPr>
+          <w:rFonts w:hint="eastAsia"/>
+          <w:lang w:val="en-US" w:eastAsia="zh-CN"/>
+        </w:rPr>
+      </w:pPr>
+    </w:p>
+    <w:p>
+      <w:pPr>
+        <w:rPr>
+          <w:rFonts w:hint="eastAsia"/>
+          <w:lang w:val="en-US" w:eastAsia="zh-CN"/>
+        </w:rPr>
+      </w:pPr>
+      <w:r>
+        <w:rPr>
+          <w:rFonts w:hint="eastAsia"/>
+          <w:lang w:val="en-US" w:eastAsia="zh-CN"/>
+        </w:rPr>
+        <w:t>2 数组</w:t>
+      </w:r>
+    </w:p>
+    <w:p>
+      <w:pPr>
+        <w:rPr>
+          <w:rFonts w:hint="eastAsia"/>
+          <w:lang w:val="en-US" w:eastAsia="zh-CN"/>
+        </w:rPr>
+      </w:pPr>
+      <w:r>
+        <w:rPr>
+          <w:rFonts w:hint="eastAsia"/>
+          <w:lang w:val="en-US" w:eastAsia="zh-CN"/>
+        </w:rPr>
+        <w:t>$data = [</w:t>
+      </w:r>
+    </w:p>
+    <w:p>
+      <w:pPr>
+        <w:rPr>
+          <w:rFonts w:hint="eastAsia"/>
+          <w:lang w:val="en-US" w:eastAsia="zh-CN"/>
+        </w:rPr>
+      </w:pPr>
+      <w:r>
+        <w:rPr>
+          <w:rFonts w:hint="eastAsia"/>
+          <w:lang w:val="en-US" w:eastAsia="zh-CN"/>
+        </w:rPr>
+        <w:t xml:space="preserve">    [</w:t>
+      </w:r>
+    </w:p>
+    <w:p>
+      <w:pPr>
+        <w:rPr>
+          <w:rFonts w:hint="eastAsia"/>
+          <w:lang w:val="en-US" w:eastAsia="zh-CN"/>
+        </w:rPr>
+      </w:pPr>
+      <w:r>
+        <w:rPr>
+          <w:rFonts w:hint="eastAsia"/>
+          <w:lang w:val="en-US" w:eastAsia="zh-CN"/>
+        </w:rPr>
+        <w:t xml:space="preserve">        'id'   =&gt; 1,</w:t>
+      </w:r>
+    </w:p>
+    <w:p>
+      <w:pPr>
+        <w:rPr>
+          <w:rFonts w:hint="eastAsia"/>
+          <w:lang w:val="en-US" w:eastAsia="zh-CN"/>
+        </w:rPr>
+      </w:pPr>
+      <w:r>
+        <w:rPr>
+          <w:rFonts w:hint="eastAsia"/>
+          <w:lang w:val="en-US" w:eastAsia="zh-CN"/>
+        </w:rPr>
+        <w:t xml:space="preserve">        'hotelName' =&gt; '长隆酒店',</w:t>
+      </w:r>
+    </w:p>
+    <w:p>
+      <w:pPr>
+        <w:rPr>
+          <w:rFonts w:hint="eastAsia"/>
+          <w:lang w:val="en-US" w:eastAsia="zh-CN"/>
+        </w:rPr>
+      </w:pPr>
+      <w:r>
+        <w:rPr>
+          <w:rFonts w:hint="eastAsia"/>
+          <w:lang w:val="en-US" w:eastAsia="zh-CN"/>
+        </w:rPr>
+        <w:t xml:space="preserve">        'date'      =&gt; '2016-12-06',</w:t>
+      </w:r>
+    </w:p>
+    <w:p>
+      <w:pPr>
+        <w:rPr>
+          <w:rFonts w:hint="eastAsia"/>
+          <w:lang w:val="en-US" w:eastAsia="zh-CN"/>
+        </w:rPr>
+      </w:pPr>
+      <w:r>
+        <w:rPr>
+          <w:rFonts w:hint="eastAsia"/>
+          <w:lang w:val="en-US" w:eastAsia="zh-CN"/>
+        </w:rPr>
+        <w:t xml:space="preserve">        'isOpen'    =&gt; 1,</w:t>
+      </w:r>
+    </w:p>
+    <w:p>
+      <w:pPr>
+        <w:rPr>
+          <w:rFonts w:hint="eastAsia"/>
+          <w:lang w:val="en-US" w:eastAsia="zh-CN"/>
+        </w:rPr>
+      </w:pPr>
+      <w:r>
+        <w:rPr>
+          <w:rFonts w:hint="eastAsia"/>
+          <w:lang w:val="en-US" w:eastAsia="zh-CN"/>
+        </w:rPr>
+        <w:t xml:space="preserve">    ],</w:t>
+      </w:r>
+    </w:p>
+    <w:p>
+      <w:pPr>
+        <w:rPr>
+          <w:rFonts w:hint="eastAsia"/>
+          <w:lang w:val="en-US" w:eastAsia="zh-CN"/>
+        </w:rPr>
+      </w:pPr>
+      <w:r>
+        <w:rPr>
+          <w:rFonts w:hint="eastAsia"/>
+          <w:lang w:val="en-US" w:eastAsia="zh-CN"/>
+        </w:rPr>
+        <w:t xml:space="preserve">    [</w:t>
+      </w:r>
+    </w:p>
+    <w:p>
+      <w:pPr>
+        <w:rPr>
+          <w:rFonts w:hint="eastAsia"/>
+          <w:lang w:val="en-US" w:eastAsia="zh-CN"/>
+        </w:rPr>
+      </w:pPr>
+      <w:r>
+        <w:rPr>
+          <w:rFonts w:hint="eastAsia"/>
+          <w:lang w:val="en-US" w:eastAsia="zh-CN"/>
+        </w:rPr>
+        <w:t xml:space="preserve">        'id'   =&gt; 1,</w:t>
+      </w:r>
+    </w:p>
+    <w:p>
+      <w:pPr>
+        <w:rPr>
+          <w:rFonts w:hint="eastAsia"/>
+          <w:lang w:val="en-US" w:eastAsia="zh-CN"/>
+        </w:rPr>
+      </w:pPr>
+      <w:r>
+        <w:rPr>
+          <w:rFonts w:hint="eastAsia"/>
+          <w:lang w:val="en-US" w:eastAsia="zh-CN"/>
+        </w:rPr>
+        <w:t xml:space="preserve">        'hotelName' =&gt; '长隆酒店',</w:t>
+      </w:r>
+    </w:p>
+    <w:p>
+      <w:pPr>
+        <w:rPr>
+          <w:rFonts w:hint="eastAsia"/>
+          <w:lang w:val="en-US" w:eastAsia="zh-CN"/>
+        </w:rPr>
+      </w:pPr>
+      <w:r>
+        <w:rPr>
+          <w:rFonts w:hint="eastAsia"/>
+          <w:lang w:val="en-US" w:eastAsia="zh-CN"/>
+        </w:rPr>
+        <w:t xml:space="preserve">        'date'      =&gt; '2016-12-07',</w:t>
+      </w:r>
+    </w:p>
+    <w:p>
+      <w:pPr>
+        <w:rPr>
+          <w:rFonts w:hint="eastAsia"/>
+          <w:lang w:val="en-US" w:eastAsia="zh-CN"/>
+        </w:rPr>
+      </w:pPr>
+      <w:r>
+        <w:rPr>
+          <w:rFonts w:hint="eastAsia"/>
+          <w:lang w:val="en-US" w:eastAsia="zh-CN"/>
+        </w:rPr>
+        <w:t xml:space="preserve">        'isOpen'    =&gt; 0,</w:t>
+      </w:r>
+    </w:p>
+    <w:p>
+      <w:pPr>
+        <w:rPr>
+          <w:rFonts w:hint="eastAsia"/>
+          <w:lang w:val="en-US" w:eastAsia="zh-CN"/>
+        </w:rPr>
+      </w:pPr>
+      <w:r>
+        <w:rPr>
+          <w:rFonts w:hint="eastAsia"/>
+          <w:lang w:val="en-US" w:eastAsia="zh-CN"/>
+        </w:rPr>
+        <w:t xml:space="preserve">    ],</w:t>
+      </w:r>
+    </w:p>
+    <w:p>
+      <w:pPr>
+        <w:rPr>
+          <w:rFonts w:hint="eastAsia"/>
+          <w:lang w:val="en-US" w:eastAsia="zh-CN"/>
+        </w:rPr>
+      </w:pPr>
+      <w:r>
+        <w:rPr>
+          <w:rFonts w:hint="eastAsia"/>
+          <w:lang w:val="en-US" w:eastAsia="zh-CN"/>
+        </w:rPr>
+        <w:t xml:space="preserve">    [</w:t>
+      </w:r>
+    </w:p>
+    <w:p>
+      <w:pPr>
+        <w:rPr>
+          <w:rFonts w:hint="eastAsia"/>
+          <w:lang w:val="en-US" w:eastAsia="zh-CN"/>
+        </w:rPr>
+      </w:pPr>
+      <w:r>
+        <w:rPr>
+          <w:rFonts w:hint="eastAsia"/>
+          <w:lang w:val="en-US" w:eastAsia="zh-CN"/>
+        </w:rPr>
+        <w:t xml:space="preserve">        'id'   =&gt; 1,</w:t>
+      </w:r>
+    </w:p>
+    <w:p>
+      <w:pPr>
+        <w:rPr>
+          <w:rFonts w:hint="eastAsia"/>
+          <w:lang w:val="en-US" w:eastAsia="zh-CN"/>
+        </w:rPr>
+      </w:pPr>
+      <w:r>
+        <w:rPr>
+          <w:rFonts w:hint="eastAsia"/>
+          <w:lang w:val="en-US" w:eastAsia="zh-CN"/>
+        </w:rPr>
+        <w:t xml:space="preserve">        'hotelName' =&gt; '长隆酒店',</w:t>
+      </w:r>
+    </w:p>
+    <w:p>
+      <w:pPr>
+        <w:rPr>
+          <w:rFonts w:hint="eastAsia"/>
+          <w:lang w:val="en-US" w:eastAsia="zh-CN"/>
+        </w:rPr>
+      </w:pPr>
+      <w:r>
+        <w:rPr>
+          <w:rFonts w:hint="eastAsia"/>
+          <w:lang w:val="en-US" w:eastAsia="zh-CN"/>
+        </w:rPr>
+        <w:t xml:space="preserve">        'date'      =&gt; '2016-12-08',</w:t>
+      </w:r>
+    </w:p>
+    <w:p>
+      <w:pPr>
+        <w:rPr>
+          <w:rFonts w:hint="eastAsia"/>
+          <w:lang w:val="en-US" w:eastAsia="zh-CN"/>
+        </w:rPr>
+      </w:pPr>
+      <w:r>
+        <w:rPr>
+          <w:rFonts w:hint="eastAsia"/>
+          <w:lang w:val="en-US" w:eastAsia="zh-CN"/>
+        </w:rPr>
+        <w:t xml:space="preserve">        'isOpen'    =&gt; 1,</w:t>
+      </w:r>
+    </w:p>
+    <w:p>
+      <w:pPr>
+        <w:rPr>
+          <w:rFonts w:hint="eastAsia"/>
+          <w:lang w:val="en-US" w:eastAsia="zh-CN"/>
+        </w:rPr>
+      </w:pPr>
+      <w:r>
+        <w:rPr>
+          <w:rFonts w:hint="eastAsia"/>
+          <w:lang w:val="en-US" w:eastAsia="zh-CN"/>
+        </w:rPr>
+        <w:t xml:space="preserve">    ],</w:t>
+      </w:r>
+    </w:p>
+    <w:p>
+      <w:pPr>
+        <w:rPr>
+          <w:rFonts w:hint="eastAsia"/>
+          <w:lang w:val="en-US" w:eastAsia="zh-CN"/>
+        </w:rPr>
+      </w:pPr>
+      <w:r>
+        <w:rPr>
+          <w:rFonts w:hint="eastAsia"/>
+          <w:lang w:val="en-US" w:eastAsia="zh-CN"/>
+        </w:rPr>
+        <w:t xml:space="preserve">    [</w:t>
+      </w:r>
+    </w:p>
+    <w:p>
+      <w:pPr>
+        <w:rPr>
+          <w:rFonts w:hint="eastAsia"/>
+          <w:lang w:val="en-US" w:eastAsia="zh-CN"/>
+        </w:rPr>
+      </w:pPr>
+      <w:r>
+        <w:rPr>
+          <w:rFonts w:hint="eastAsia"/>
+          <w:lang w:val="en-US" w:eastAsia="zh-CN"/>
+        </w:rPr>
+        <w:t xml:space="preserve">        'id'   =&gt; 1,</w:t>
+      </w:r>
+    </w:p>
+    <w:p>
+      <w:pPr>
+        <w:rPr>
+          <w:rFonts w:hint="eastAsia"/>
+          <w:lang w:val="en-US" w:eastAsia="zh-CN"/>
+        </w:rPr>
+      </w:pPr>
+      <w:r>
+        <w:rPr>
+          <w:rFonts w:hint="eastAsia"/>
+          <w:lang w:val="en-US" w:eastAsia="zh-CN"/>
+        </w:rPr>
+        <w:t xml:space="preserve">        'hotelName' =&gt; '长隆酒店',</w:t>
+      </w:r>
+    </w:p>
+    <w:p>
+      <w:pPr>
+        <w:rPr>
+          <w:rFonts w:hint="eastAsia"/>
+          <w:lang w:val="en-US" w:eastAsia="zh-CN"/>
+        </w:rPr>
+      </w:pPr>
+      <w:r>
+        <w:rPr>
+          <w:rFonts w:hint="eastAsia"/>
+          <w:lang w:val="en-US" w:eastAsia="zh-CN"/>
+        </w:rPr>
+        <w:t xml:space="preserve">        'date'      =&gt; '2016-12-09',</w:t>
+      </w:r>
+    </w:p>
+    <w:p>
+      <w:pPr>
+        <w:rPr>
+          <w:rFonts w:hint="eastAsia"/>
+          <w:lang w:val="en-US" w:eastAsia="zh-CN"/>
+        </w:rPr>
+      </w:pPr>
+      <w:r>
+        <w:rPr>
+          <w:rFonts w:hint="eastAsia"/>
+          <w:lang w:val="en-US" w:eastAsia="zh-CN"/>
+        </w:rPr>
+        <w:t xml:space="preserve">        'isOpen'    =&gt; 0,</w:t>
+      </w:r>
+    </w:p>
+    <w:p>
+      <w:pPr>
+        <w:rPr>
+          <w:rFonts w:hint="eastAsia"/>
+          <w:lang w:val="en-US" w:eastAsia="zh-CN"/>
+        </w:rPr>
+      </w:pPr>
+      <w:r>
+        <w:rPr>
+          <w:rFonts w:hint="eastAsia"/>
+          <w:lang w:val="en-US" w:eastAsia="zh-CN"/>
+        </w:rPr>
+        <w:t xml:space="preserve">    ],</w:t>
+      </w:r>
+    </w:p>
+    <w:p>
+      <w:pPr>
+        <w:rPr>
+          <w:rFonts w:hint="eastAsia"/>
+          <w:lang w:val="en-US" w:eastAsia="zh-CN"/>
+        </w:rPr>
+      </w:pPr>
+    </w:p>
+    <w:p>
+      <w:pPr>
+        <w:rPr>
+          <w:rFonts w:hint="eastAsia"/>
+          <w:lang w:val="en-US" w:eastAsia="zh-CN"/>
+        </w:rPr>
+      </w:pPr>
+      <w:r>
+        <w:rPr>
+          <w:rFonts w:hint="eastAsia"/>
+          <w:lang w:val="en-US" w:eastAsia="zh-CN"/>
+        </w:rPr>
+        <w:t>];</w:t>
+      </w:r>
+    </w:p>
+    <w:p>
+      <w:pPr>
+        <w:rPr>
+          <w:rFonts w:hint="eastAsia"/>
+          <w:lang w:val="en-US" w:eastAsia="zh-CN"/>
+        </w:rPr>
+      </w:pPr>
+      <w:r>
+        <w:rPr>
+          <w:rFonts w:hint="eastAsia"/>
+          <w:lang w:val="en-US" w:eastAsia="zh-CN"/>
+        </w:rPr>
+        <w:t>转换为</w:t>
+      </w:r>
+    </w:p>
+    <w:p>
+      <w:pPr>
+        <w:rPr>
+          <w:rFonts w:hint="eastAsia"/>
+          <w:lang w:val="en-US" w:eastAsia="zh-CN"/>
+        </w:rPr>
+      </w:pPr>
+      <w:r>
+        <w:rPr>
+          <w:rFonts w:hint="eastAsia"/>
+          <w:lang w:val="en-US" w:eastAsia="zh-CN"/>
+        </w:rPr>
+        <w:t>$data = [</w:t>
+      </w:r>
+    </w:p>
+    <w:p>
+      <w:pPr>
+        <w:rPr>
+          <w:rFonts w:hint="eastAsia"/>
+          <w:lang w:val="en-US" w:eastAsia="zh-CN"/>
+        </w:rPr>
+      </w:pPr>
+      <w:r>
+        <w:rPr>
+          <w:rFonts w:hint="eastAsia"/>
+          <w:lang w:val="en-US" w:eastAsia="zh-CN"/>
+        </w:rPr>
+        <w:t xml:space="preserve">    [</w:t>
+      </w:r>
+    </w:p>
+    <w:p>
+      <w:pPr>
+        <w:rPr>
+          <w:rFonts w:hint="eastAsia"/>
+          <w:lang w:val="en-US" w:eastAsia="zh-CN"/>
+        </w:rPr>
+      </w:pPr>
+      <w:r>
+        <w:rPr>
+          <w:rFonts w:hint="eastAsia"/>
+          <w:lang w:val="en-US" w:eastAsia="zh-CN"/>
+        </w:rPr>
+        <w:t xml:space="preserve">        'id'        =&gt; 1,</w:t>
+      </w:r>
+    </w:p>
+    <w:p>
+      <w:pPr>
+        <w:rPr>
+          <w:rFonts w:hint="eastAsia"/>
+          <w:lang w:val="en-US" w:eastAsia="zh-CN"/>
+        </w:rPr>
+      </w:pPr>
+      <w:r>
+        <w:rPr>
+          <w:rFonts w:hint="eastAsia"/>
+          <w:lang w:val="en-US" w:eastAsia="zh-CN"/>
+        </w:rPr>
+        <w:t xml:space="preserve">        'hotelName' =&gt; '长隆酒店',</w:t>
+      </w:r>
+    </w:p>
+    <w:p>
+      <w:pPr>
+        <w:rPr>
+          <w:rFonts w:hint="eastAsia"/>
+          <w:lang w:val="en-US" w:eastAsia="zh-CN"/>
+        </w:rPr>
+      </w:pPr>
+      <w:r>
+        <w:rPr>
+          <w:rFonts w:hint="eastAsia"/>
+          <w:lang w:val="en-US" w:eastAsia="zh-CN"/>
+        </w:rPr>
+        <w:t xml:space="preserve">        'dateList'    =&gt; [</w:t>
+      </w:r>
+    </w:p>
+    <w:p>
+      <w:pPr>
+        <w:rPr>
+          <w:rFonts w:hint="eastAsia"/>
+          <w:lang w:val="en-US" w:eastAsia="zh-CN"/>
+        </w:rPr>
+      </w:pPr>
+      <w:r>
+        <w:rPr>
+          <w:rFonts w:hint="eastAsia"/>
+          <w:lang w:val="en-US" w:eastAsia="zh-CN"/>
+        </w:rPr>
+        <w:t xml:space="preserve">            [</w:t>
+      </w:r>
+    </w:p>
+    <w:p>
+      <w:pPr>
+        <w:rPr>
+          <w:rFonts w:hint="eastAsia"/>
+          <w:lang w:val="en-US" w:eastAsia="zh-CN"/>
+        </w:rPr>
+      </w:pPr>
+      <w:r>
+        <w:rPr>
+          <w:rFonts w:hint="eastAsia"/>
+          <w:lang w:val="en-US" w:eastAsia="zh-CN"/>
+        </w:rPr>
+        <w:t xml:space="preserve">                'date'   =&gt; '2016-12-06',</w:t>
+      </w:r>
+    </w:p>
+    <w:p>
+      <w:pPr>
+        <w:rPr>
+          <w:rFonts w:hint="eastAsia"/>
+          <w:lang w:val="en-US" w:eastAsia="zh-CN"/>
+        </w:rPr>
+      </w:pPr>
+      <w:r>
+        <w:rPr>
+          <w:rFonts w:hint="eastAsia"/>
+          <w:lang w:val="en-US" w:eastAsia="zh-CN"/>
+        </w:rPr>
+        <w:t xml:space="preserve">                'isOpen' =&gt; 1,</w:t>
+      </w:r>
+    </w:p>
+    <w:p>
+      <w:pPr>
+        <w:rPr>
+          <w:rFonts w:hint="eastAsia"/>
+          <w:lang w:val="en-US" w:eastAsia="zh-CN"/>
+        </w:rPr>
+      </w:pPr>
+      <w:r>
+        <w:rPr>
+          <w:rFonts w:hint="eastAsia"/>
+          <w:lang w:val="en-US" w:eastAsia="zh-CN"/>
+        </w:rPr>
+        <w:t xml:space="preserve">            ],</w:t>
+      </w:r>
+    </w:p>
+    <w:p>
+      <w:pPr>
+        <w:rPr>
+          <w:rFonts w:hint="eastAsia"/>
+          <w:lang w:val="en-US" w:eastAsia="zh-CN"/>
+        </w:rPr>
+      </w:pPr>
+      <w:r>
+        <w:rPr>
+          <w:rFonts w:hint="eastAsia"/>
+          <w:lang w:val="en-US" w:eastAsia="zh-CN"/>
+        </w:rPr>
+        <w:t xml:space="preserve">            [</w:t>
+      </w:r>
+    </w:p>
+    <w:p>
+      <w:pPr>
+        <w:rPr>
+          <w:rFonts w:hint="eastAsia"/>
+          <w:lang w:val="en-US" w:eastAsia="zh-CN"/>
+        </w:rPr>
+      </w:pPr>
+      <w:r>
+        <w:rPr>
+          <w:rFonts w:hint="eastAsia"/>
+          <w:lang w:val="en-US" w:eastAsia="zh-CN"/>
+        </w:rPr>
+        <w:t xml:space="preserve">                'date'   =&gt; '2016-12-07',</w:t>
+      </w:r>
+    </w:p>
+    <w:p>
+      <w:pPr>
+        <w:rPr>
+          <w:rFonts w:hint="eastAsia"/>
+          <w:lang w:val="en-US" w:eastAsia="zh-CN"/>
+        </w:rPr>
+      </w:pPr>
+      <w:r>
+        <w:rPr>
+          <w:rFonts w:hint="eastAsia"/>
+          <w:lang w:val="en-US" w:eastAsia="zh-CN"/>
+        </w:rPr>
+        <w:t xml:space="preserve">                'isOpen' =&gt;0,</w:t>
+      </w:r>
+    </w:p>
+    <w:p>
+      <w:pPr>
+        <w:rPr>
+          <w:rFonts w:hint="eastAsia"/>
+          <w:lang w:val="en-US" w:eastAsia="zh-CN"/>
+        </w:rPr>
+      </w:pPr>
+      <w:r>
+        <w:rPr>
+          <w:rFonts w:hint="eastAsia"/>
+          <w:lang w:val="en-US" w:eastAsia="zh-CN"/>
+        </w:rPr>
+        <w:t xml:space="preserve">            ],</w:t>
+      </w:r>
+    </w:p>
+    <w:p>
+      <w:pPr>
+        <w:rPr>
+          <w:rFonts w:hint="eastAsia"/>
+          <w:lang w:val="en-US" w:eastAsia="zh-CN"/>
+        </w:rPr>
+      </w:pPr>
+      <w:r>
+        <w:rPr>
+          <w:rFonts w:hint="eastAsia"/>
+          <w:lang w:val="en-US" w:eastAsia="zh-CN"/>
+        </w:rPr>
+        <w:t xml:space="preserve">            [</w:t>
+      </w:r>
+    </w:p>
+    <w:p>
+      <w:pPr>
+        <w:rPr>
+          <w:rFonts w:hint="eastAsia"/>
+          <w:lang w:val="en-US" w:eastAsia="zh-CN"/>
+        </w:rPr>
+      </w:pPr>
+      <w:r>
+        <w:rPr>
+          <w:rFonts w:hint="eastAsia"/>
+          <w:lang w:val="en-US" w:eastAsia="zh-CN"/>
+        </w:rPr>
+        <w:t xml:space="preserve">                'date'   =&gt; '2016-12-08',</w:t>
+      </w:r>
+    </w:p>
+    <w:p>
+      <w:pPr>
+        <w:rPr>
+          <w:rFonts w:hint="eastAsia"/>
+          <w:lang w:val="en-US" w:eastAsia="zh-CN"/>
+        </w:rPr>
+      </w:pPr>
+      <w:r>
+        <w:rPr>
+          <w:rFonts w:hint="eastAsia"/>
+          <w:lang w:val="en-US" w:eastAsia="zh-CN"/>
+        </w:rPr>
+        <w:t xml:space="preserve">                'isOpen' =&gt; 1,</w:t>
+      </w:r>
+    </w:p>
+    <w:p>
+      <w:pPr>
+        <w:rPr>
+          <w:rFonts w:hint="eastAsia"/>
+          <w:lang w:val="en-US" w:eastAsia="zh-CN"/>
+        </w:rPr>
+      </w:pPr>
+      <w:r>
+        <w:rPr>
+          <w:rFonts w:hint="eastAsia"/>
+          <w:lang w:val="en-US" w:eastAsia="zh-CN"/>
+        </w:rPr>
+        <w:t xml:space="preserve">            ],</w:t>
+      </w:r>
+    </w:p>
+    <w:p>
+      <w:pPr>
+        <w:rPr>
+          <w:rFonts w:hint="eastAsia"/>
+          <w:lang w:val="en-US" w:eastAsia="zh-CN"/>
+        </w:rPr>
+      </w:pPr>
+      <w:r>
+        <w:rPr>
+          <w:rFonts w:hint="eastAsia"/>
+          <w:lang w:val="en-US" w:eastAsia="zh-CN"/>
+        </w:rPr>
+        <w:t xml:space="preserve">            [</w:t>
+      </w:r>
     </w:p>
     <w:p>
       <w:pPr>
@@ -3461,7 +3461,7 @@
     <w:lsdException w:qFormat="1" w:unhideWhenUsed="0" w:uiPriority="0" w:semiHidden="0" w:name="Title"/>
     <w:lsdException w:unhideWhenUsed="0" w:uiPriority="0" w:semiHidden="0" w:name="Closing"/>
     <w:lsdException w:unhideWhenUsed="0" w:uiPriority="0" w:semiHidden="0" w:name="Signature"/>
-    <w:lsdException w:unhideWhenUsed="0" w:uiPriority="0" w:name="Default Paragraph Font"/>
+    <w:lsdException w:qFormat="1" w:unhideWhenUsed="0" w:uiPriority="0" w:name="Default Paragraph Font"/>
     <w:lsdException w:unhideWhenUsed="0" w:uiPriority="0" w:semiHidden="0" w:name="Body Text"/>
     <w:lsdException w:unhideWhenUsed="0" w:uiPriority="0" w:semiHidden="0" w:name="Body Text Indent"/>
     <w:lsdException w:unhideWhenUsed="0" w:uiPriority="0" w:semiHidden="0" w:name="List Continue"/>
@@ -3495,7 +3495,7 @@
     <w:lsdException w:unhideWhenUsed="0" w:uiPriority="0" w:semiHidden="0" w:name="HTML Code"/>
     <w:lsdException w:unhideWhenUsed="0" w:uiPriority="0" w:semiHidden="0" w:name="HTML Definition"/>
     <w:lsdException w:unhideWhenUsed="0" w:uiPriority="0" w:semiHidden="0" w:name="HTML Keyboard"/>
-    <w:lsdException w:unhideWhenUsed="0" w:uiPriority="0" w:semiHidden="0" w:name="HTML Preformatted"/>
+    <w:lsdException w:qFormat="1" w:unhideWhenUsed="0" w:uiPriority="0" w:semiHidden="0" w:name="HTML Preformatted"/>
     <w:lsdException w:unhideWhenUsed="0" w:uiPriority="0" w:semiHidden="0" w:name="HTML Sample"/>
     <w:lsdException w:unhideWhenUsed="0" w:uiPriority="0" w:semiHidden="0" w:name="HTML Typewriter"/>
     <w:lsdException w:unhideWhenUsed="0" w:uiPriority="0" w:semiHidden="0" w:name="HTML Variable"/>
@@ -3664,6 +3664,7 @@
   <w:style w:type="character" w:default="1" w:styleId="3">
     <w:name w:val="Default Paragraph Font"/>
     <w:semiHidden/>
+    <w:qFormat/>
     <w:uiPriority w:val="0"/>
   </w:style>
   <w:style w:type="table" w:default="1" w:styleId="4">
@@ -3683,6 +3684,7 @@
   <w:style w:type="paragraph" w:styleId="2">
     <w:name w:val="HTML Preformatted"/>
     <w:basedOn w:val="1"/>
+    <w:qFormat/>
     <w:uiPriority w:val="0"/>
     <w:pPr>
       <w:tabs>
@@ -3724,7 +3726,7 @@
         <a:sysClr val="windowText" lastClr="000000"/>
       </a:dk1>
       <a:lt1>
-        <a:sysClr val="window" lastClr="FFFFFF"/>
+        <a:sysClr val="window" lastClr="CCE8CF"/>
       </a:lt1>
       <a:dk2>
         <a:srgbClr val="44546A"/>

--- a/array_trans/数组转换练习.docx
+++ b/array_trans/数组转换练习.docx
@@ -49,7 +49,7 @@
           <w:rFonts w:hint="eastAsia"/>
           <w:lang w:val="en-US" w:eastAsia="zh-CN"/>
         </w:rPr>
-        <w:t xml:space="preserve">1 数组 </w:t>
+        <w:t xml:space="preserve">1 数组  </w:t>
       </w:r>
       <w:bookmarkStart w:id="7" w:name="_GoBack"/>
       <w:bookmarkEnd w:id="7"/>
@@ -3499,7 +3499,7 @@
     <w:lsdException w:unhideWhenUsed="0" w:uiPriority="0" w:semiHidden="0" w:name="HTML Sample"/>
     <w:lsdException w:unhideWhenUsed="0" w:uiPriority="0" w:semiHidden="0" w:name="HTML Typewriter"/>
     <w:lsdException w:unhideWhenUsed="0" w:uiPriority="0" w:semiHidden="0" w:name="HTML Variable"/>
-    <w:lsdException w:unhideWhenUsed="0" w:uiPriority="0" w:name="Normal Table"/>
+    <w:lsdException w:qFormat="1" w:unhideWhenUsed="0" w:uiPriority="0" w:name="Normal Table"/>
     <w:lsdException w:unhideWhenUsed="0" w:uiPriority="0" w:semiHidden="0" w:name="annotation subject"/>
     <w:lsdException w:unhideWhenUsed="0" w:uiPriority="0" w:semiHidden="0" w:name="Table Simple 1"/>
     <w:lsdException w:unhideWhenUsed="0" w:uiPriority="0" w:semiHidden="0" w:name="Table Simple 2"/>
@@ -3670,6 +3670,7 @@
   <w:style w:type="table" w:default="1" w:styleId="4">
     <w:name w:val="Normal Table"/>
     <w:semiHidden/>
+    <w:qFormat/>
     <w:uiPriority w:val="0"/>
     <w:tblPr>
       <w:tblLayout w:type="fixed"/>

--- a/array_trans/数组转换练习.docx
+++ b/array_trans/数组转换练习.docx
@@ -49,7 +49,7 @@
           <w:rFonts w:hint="eastAsia"/>
           <w:lang w:val="en-US" w:eastAsia="zh-CN"/>
         </w:rPr>
-        <w:t xml:space="preserve">1 数组  </w:t>
+        <w:t xml:space="preserve">1 数组   </w:t>
       </w:r>
       <w:bookmarkStart w:id="7" w:name="_GoBack"/>
       <w:bookmarkEnd w:id="7"/>
